--- a/HW6/HW6.docx
+++ b/HW6/HW6.docx
@@ -5,53 +5,72 @@
     <w:p>
       <w:pPr>
         <w:pStyle w:val="Subtitle"/>
-      </w:pPr>
-      <w:r>
+        <w:rPr>
+          <w:rFonts w:ascii="Arial" w:hAnsi="Arial" w:cs="Arial"/>
+        </w:rPr>
+      </w:pPr>
+      <w:r>
+        <w:rPr>
+          <w:rFonts w:ascii="Arial" w:hAnsi="Arial" w:cs="Arial"/>
+        </w:rPr>
         <w:t>Spectral Clustering, PCA, LDA</w:t>
       </w:r>
     </w:p>
     <w:p>
       <w:pPr>
         <w:pStyle w:val="Title"/>
-      </w:pPr>
-      <w:r>
-        <w:rPr>
+        <w:rPr>
+          <w:rFonts w:ascii="Arial" w:hAnsi="Arial" w:cs="Arial"/>
+        </w:rPr>
+      </w:pPr>
+      <w:r>
+        <w:rPr>
+          <w:rFonts w:ascii="Arial" w:hAnsi="Arial" w:cs="Arial"/>
           <w:lang w:eastAsia="zh-TW"/>
         </w:rPr>
-        <w:t>Homework 6</w:t>
-      </w:r>
-    </w:p>
-    <w:p>
-      <w:pPr>
-        <w:pStyle w:val="Author"/>
-      </w:pPr>
-      <w:r>
-        <w:t>0556623</w:t>
-      </w:r>
-    </w:p>
-    <w:p>
-      <w:pPr>
-        <w:pStyle w:val="Author"/>
-      </w:pPr>
-      <w:r>
-        <w:t>Chieh Yu</w:t>
-      </w:r>
-      <w:r>
-        <w:rPr>
-          <w:lang w:eastAsia="zh-TW"/>
-        </w:rPr>
-        <w:t>,</w:t>
+        <w:t>Homework 2</w:t>
       </w:r>
       <w:bookmarkStart w:id="0" w:name="_GoBack"/>
       <w:bookmarkEnd w:id="0"/>
-      <w:r>
-        <w:rPr>
-          <w:rFonts w:hint="eastAsia"/>
+    </w:p>
+    <w:p>
+      <w:pPr>
+        <w:pStyle w:val="Author"/>
+        <w:rPr>
+          <w:rFonts w:ascii="Arial" w:hAnsi="Arial" w:cs="Arial"/>
+        </w:rPr>
+      </w:pPr>
+      <w:r>
+        <w:rPr>
+          <w:rFonts w:ascii="Arial" w:hAnsi="Arial" w:cs="Arial"/>
+        </w:rPr>
+        <w:t>0556623</w:t>
+      </w:r>
+    </w:p>
+    <w:p>
+      <w:pPr>
+        <w:pStyle w:val="Author"/>
+        <w:rPr>
+          <w:rFonts w:ascii="Arial" w:hAnsi="Arial" w:cs="Arial"/>
+        </w:rPr>
+      </w:pPr>
+      <w:r>
+        <w:rPr>
+          <w:rFonts w:ascii="Arial" w:hAnsi="Arial" w:cs="Arial"/>
+        </w:rPr>
+        <w:t>Chieh Yu</w:t>
+      </w:r>
+      <w:r>
+        <w:rPr>
+          <w:rFonts w:ascii="Arial" w:hAnsi="Arial" w:cs="Arial"/>
           <w:lang w:eastAsia="zh-TW"/>
         </w:rPr>
-        <w:t xml:space="preserve"> </w:t>
-      </w:r>
-      <w:r>
+        <w:t xml:space="preserve">, </w:t>
+      </w:r>
+      <w:r>
+        <w:rPr>
+          <w:rFonts w:ascii="Arial" w:hAnsi="Arial" w:cs="Arial"/>
+        </w:rPr>
         <w:t>Chen</w:t>
       </w:r>
     </w:p>
@@ -59,505 +78,1871 @@
       <w:pPr>
         <w:pStyle w:val="Author"/>
         <w:rPr>
-          <w:rFonts w:hint="eastAsia"/>
+          <w:rFonts w:ascii="Arial" w:hAnsi="Arial" w:cs="Arial"/>
           <w:lang w:eastAsia="zh-TW"/>
         </w:rPr>
       </w:pPr>
       <w:r>
         <w:rPr>
-          <w:rFonts w:hint="eastAsia"/>
+          <w:rFonts w:ascii="Arial" w:hAnsi="Arial" w:cs="Arial"/>
           <w:lang w:eastAsia="zh-TW"/>
         </w:rPr>
         <w:t>陳傑宇</w:t>
       </w:r>
     </w:p>
     <w:p>
-      <w:r>
-        <w:rPr>
-          <w:noProof/>
-          <w:lang w:eastAsia="en-US"/>
-        </w:rPr>
-        <w:drawing>
-          <wp:inline distT="0" distB="0" distL="0" distR="0">
-            <wp:extent cx="5486400" cy="3657600"/>
-            <wp:effectExtent l="0" t="0" r="0" b="0"/>
-            <wp:docPr id="2" name="Picture 2" title="Photo of an otter floating on its back"/>
-            <wp:cNvGraphicFramePr>
-              <a:graphicFrameLocks xmlns:a="http://schemas.openxmlformats.org/drawingml/2006/main" noChangeAspect="1"/>
-            </wp:cNvGraphicFramePr>
-            <a:graphic xmlns:a="http://schemas.openxmlformats.org/drawingml/2006/main">
-              <a:graphicData uri="http://schemas.openxmlformats.org/drawingml/2006/picture">
-                <pic:pic xmlns:pic="http://schemas.openxmlformats.org/drawingml/2006/picture">
-                  <pic:nvPicPr>
-                    <pic:cNvPr id="2" name="10002040_96.jpg"/>
-                    <pic:cNvPicPr/>
-                  </pic:nvPicPr>
-                  <pic:blipFill>
-                    <a:blip r:embed="rId7">
-                      <a:extLst>
-                        <a:ext uri="{28A0092B-C50C-407E-A947-70E740481C1C}">
-                          <a14:useLocalDpi xmlns:a14="http://schemas.microsoft.com/office/drawing/2010/main" val="0"/>
-                        </a:ext>
-                      </a:extLst>
-                    </a:blip>
-                    <a:stretch>
-                      <a:fillRect/>
-                    </a:stretch>
-                  </pic:blipFill>
-                  <pic:spPr>
-                    <a:xfrm>
-                      <a:off x="0" y="0"/>
-                      <a:ext cx="5486400" cy="3657600"/>
-                    </a:xfrm>
-                    <a:prstGeom prst="rect">
-                      <a:avLst/>
-                    </a:prstGeom>
-                  </pic:spPr>
-                </pic:pic>
-              </a:graphicData>
-            </a:graphic>
-          </wp:inline>
-        </w:drawing>
-      </w:r>
-    </w:p>
-    <w:p>
-      <w:pPr>
-        <w:pStyle w:val="Heading1"/>
-      </w:pPr>
-      <w:sdt>
-        <w:sdtPr>
-          <w:id w:val="451596494"/>
-          <w:placeholder>
-            <w:docPart w:val="33E103F3C3752748BFAF69BD5ACFC42F"/>
-          </w:placeholder>
-          <w:temporary/>
-          <w:showingPlcHdr/>
-          <w15:appearance w15:val="hidden"/>
-        </w:sdtPr>
-        <w:sdtEndPr/>
-        <w:sdtContent>
-          <w:r>
-            <w:rPr>
-              <w:noProof/>
-            </w:rPr>
-            <w:t>Heading 1</w:t>
-          </w:r>
-        </w:sdtContent>
-      </w:sdt>
-    </w:p>
-    <w:sdt>
-      <w:sdtPr>
-        <w:id w:val="-731776231"/>
-        <w:placeholder>
-          <w:docPart w:val="5F26BA72E4FC8F4F9407CBB01032E823"/>
-        </w:placeholder>
-        <w:temporary/>
-        <w:showingPlcHdr/>
-        <w15:appearance w15:val="hidden"/>
-      </w:sdtPr>
-      <w:sdtEndPr/>
-      <w:sdtContent>
-        <w:p>
-          <w:r>
-            <w:t>To get started right away, just tap any placeholder text (such as this) and start typing.</w:t>
-          </w:r>
-        </w:p>
-      </w:sdtContent>
-    </w:sdt>
-    <w:sdt>
-      <w:sdtPr>
-        <w:id w:val="1253233553"/>
-        <w:placeholder>
-          <w:docPart w:val="C6F455463004B84FB9DA7181231F05E3"/>
-        </w:placeholder>
-        <w:temporary/>
-        <w:showingPlcHdr/>
-        <w15:appearance w15:val="hidden"/>
-      </w:sdtPr>
-      <w:sdtEndPr/>
-      <w:sdtContent>
-        <w:p>
-          <w:pPr>
-            <w:pStyle w:val="ListBullet"/>
-          </w:pPr>
-          <w:r>
-            <w:t xml:space="preserve">View and edit this document in Word on your </w:t>
-          </w:r>
-          <w:r>
-            <w:t>computer, tablet, or phone.</w:t>
-          </w:r>
-        </w:p>
-        <w:p>
-          <w:pPr>
-            <w:pStyle w:val="ListBullet"/>
-          </w:pPr>
-          <w:r>
-            <w:t>You can edit text; easily insert content such as pictures, shapes, and tables; and seamlessly save the document to the cloud from Word on your Windows, Mac, Android, or iOS device.</w:t>
-          </w:r>
-        </w:p>
-      </w:sdtContent>
-    </w:sdt>
-    <w:sdt>
-      <w:sdtPr>
-        <w:id w:val="-1341614420"/>
-        <w:placeholder>
-          <w:docPart w:val="DE555E8BEDDA9047A590C4C022968B44"/>
-        </w:placeholder>
-        <w:temporary/>
-        <w:showingPlcHdr/>
-        <w15:appearance w15:val="hidden"/>
-      </w:sdtPr>
-      <w:sdtEndPr/>
-      <w:sdtContent>
-        <w:p>
-          <w:pPr>
-            <w:pStyle w:val="Heading2"/>
-          </w:pPr>
-          <w:r>
-            <w:t>Heading 2</w:t>
-          </w:r>
-        </w:p>
-      </w:sdtContent>
-    </w:sdt>
-    <w:sdt>
-      <w:sdtPr>
-        <w:id w:val="-1605723219"/>
-        <w:placeholder>
-          <w:docPart w:val="740EC0C4B3648F4C893972AB911076DB"/>
-        </w:placeholder>
-        <w:temporary/>
-        <w:showingPlcHdr/>
-        <w15:appearance w15:val="hidden"/>
-      </w:sdtPr>
-      <w:sdtEndPr/>
-      <w:sdtContent>
-        <w:p>
-          <w:r>
-            <w:t>Want to insert a picture from you</w:t>
-          </w:r>
-          <w:r>
-            <w:t>r files or add a shape, text box, or table? You got it! On the Insert tab of the ribbon, just tap the option you need.</w:t>
-          </w:r>
-        </w:p>
-      </w:sdtContent>
-    </w:sdt>
-    <w:sdt>
-      <w:sdtPr>
-        <w:id w:val="-1534882458"/>
-        <w:placeholder>
-          <w:docPart w:val="20EB3A181EE62F4D9CDF1D6EBED760F6"/>
-        </w:placeholder>
-        <w:temporary/>
-        <w:showingPlcHdr/>
-        <w15:appearance w15:val="hidden"/>
-      </w:sdtPr>
-      <w:sdtEndPr/>
-      <w:sdtContent>
-        <w:p>
-          <w:pPr>
-            <w:pStyle w:val="Quote"/>
-          </w:pPr>
-          <w:r>
-            <w:t>“Quote”</w:t>
-          </w:r>
-        </w:p>
-      </w:sdtContent>
-    </w:sdt>
-    <w:sdt>
-      <w:sdtPr>
-        <w:id w:val="-287817642"/>
-        <w:placeholder>
-          <w:docPart w:val="ACC5180ED2E75A4BB457643A7F63EFC8"/>
-        </w:placeholder>
-        <w:temporary/>
-        <w:showingPlcHdr/>
-        <w15:appearance w15:val="hidden"/>
-      </w:sdtPr>
-      <w:sdtEndPr/>
-      <w:sdtContent>
-        <w:p>
-          <w:r>
-            <w:t>To apply any text formatting you see on this page with just a tap, on the Home tab of the ribbon, check out Styles.</w:t>
-          </w:r>
-        </w:p>
-      </w:sdtContent>
-    </w:sdt>
+      <w:pPr>
+        <w:pStyle w:val="Subtitle"/>
+        <w:numPr>
+          <w:ilvl w:val="0"/>
+          <w:numId w:val="19"/>
+        </w:numPr>
+        <w:rPr>
+          <w:rFonts w:ascii="Arial" w:eastAsiaTheme="majorEastAsia" w:hAnsi="Arial" w:cs="Arial"/>
+          <w:sz w:val="36"/>
+          <w:szCs w:val="26"/>
+        </w:rPr>
+      </w:pPr>
+      <w:r>
+        <w:rPr>
+          <w:rFonts w:ascii="Arial" w:eastAsiaTheme="majorEastAsia" w:hAnsi="Arial" w:cs="Arial"/>
+          <w:sz w:val="36"/>
+          <w:szCs w:val="26"/>
+        </w:rPr>
+        <w:t>Visualization</w:t>
+      </w:r>
+    </w:p>
+    <w:p>
+      <w:pPr>
+        <w:pStyle w:val="Subtitle"/>
+        <w:numPr>
+          <w:ilvl w:val="1"/>
+          <w:numId w:val="19"/>
+        </w:numPr>
+        <w:rPr>
+          <w:rStyle w:val="Heading2Char"/>
+          <w:rFonts w:ascii="Arial" w:hAnsi="Arial" w:cs="Arial"/>
+          <w:sz w:val="32"/>
+        </w:rPr>
+      </w:pPr>
+      <w:r>
+        <w:rPr>
+          <w:rFonts w:ascii="Arial" w:hAnsi="Arial" w:cs="Arial"/>
+          <w:sz w:val="28"/>
+        </w:rPr>
+        <w:t xml:space="preserve">Use PCA to project all your data X_train.csv onto 2D space </w:t>
+      </w:r>
+      <w:r>
+        <w:rPr>
+          <w:rStyle w:val="Heading2Char"/>
+          <w:rFonts w:ascii="Arial" w:eastAsiaTheme="minorEastAsia" w:hAnsi="Arial" w:cs="Arial"/>
+          <w:sz w:val="28"/>
+          <w:szCs w:val="24"/>
+        </w:rPr>
+        <w:t>.</w:t>
+      </w:r>
+      <w:r>
+        <w:rPr>
+          <w:rFonts w:ascii="Arial" w:hAnsi="Arial" w:cs="Arial"/>
+          <w:sz w:val="28"/>
+        </w:rPr>
+        <w:t xml:space="preserve"> Use LDA to project all your data X_train.csv onto 2D space.</w:t>
+      </w:r>
+    </w:p>
     <w:tbl>
       <w:tblPr>
-        <w:tblStyle w:val="ReportTable"/>
-        <w:tblW w:w="5000" w:type="pct"/>
+        <w:tblStyle w:val="TableGrid"/>
+        <w:tblW w:w="0" w:type="auto"/>
+        <w:jc w:val="center"/>
         <w:tblLook w:val="04A0" w:firstRow="1" w:lastRow="0" w:firstColumn="1" w:lastColumn="0" w:noHBand="0" w:noVBand="1"/>
-        <w:tblCaption w:val="Content table"/>
       </w:tblPr>
       <w:tblGrid>
-        <w:gridCol w:w="3187"/>
-        <w:gridCol w:w="3187"/>
-        <w:gridCol w:w="3188"/>
+        <w:gridCol w:w="4776"/>
+        <w:gridCol w:w="4776"/>
       </w:tblGrid>
       <w:tr>
         <w:trPr>
-          <w:cnfStyle w:val="100000000000" w:firstRow="1" w:lastRow="0" w:firstColumn="0" w:lastColumn="0" w:oddVBand="0" w:evenVBand="0" w:oddHBand="0" w:evenHBand="0" w:firstRowFirstColumn="0" w:firstRowLastColumn="0" w:lastRowFirstColumn="0" w:lastRowLastColumn="0"/>
+          <w:trHeight w:val="343"/>
+          <w:jc w:val="center"/>
         </w:trPr>
         <w:tc>
           <w:tcPr>
-            <w:cnfStyle w:val="001000000000" w:firstRow="0" w:lastRow="0" w:firstColumn="1" w:lastColumn="0" w:oddVBand="0" w:evenVBand="0" w:oddHBand="0" w:evenHBand="0" w:firstRowFirstColumn="0" w:firstRowLastColumn="0" w:lastRowFirstColumn="0" w:lastRowLastColumn="0"/>
-            <w:tcW w:w="3187" w:type="dxa"/>
+            <w:tcW w:w="4781" w:type="dxa"/>
+            <w:vAlign w:val="center"/>
           </w:tcPr>
-          <w:p/>
-        </w:tc>
-        <w:sdt>
-          <w:sdtPr>
-            <w:id w:val="-1622375482"/>
-            <w:placeholder>
-              <w:docPart w:val="80C0198B2D56524D82B611D6FD8B8845"/>
-            </w:placeholder>
-            <w:temporary/>
-            <w:showingPlcHdr/>
-            <w15:appearance w15:val="hidden"/>
-          </w:sdtPr>
-          <w:sdtEndPr/>
-          <w:sdtContent>
-            <w:tc>
-              <w:tcPr>
-                <w:tcW w:w="3187" w:type="dxa"/>
-              </w:tcPr>
-              <w:p>
-                <w:pPr>
-                  <w:cnfStyle w:val="100000000000" w:firstRow="1" w:lastRow="0" w:firstColumn="0" w:lastColumn="0" w:oddVBand="0" w:evenVBand="0" w:oddHBand="0" w:evenHBand="0" w:firstRowFirstColumn="0" w:firstRowLastColumn="0" w:lastRowFirstColumn="0" w:lastRowLastColumn="0"/>
-                </w:pPr>
-                <w:r>
-                  <w:t>Column</w:t>
-                </w:r>
-                <w:r>
-                  <w:t xml:space="preserve"> Heading</w:t>
-                </w:r>
-              </w:p>
-            </w:tc>
-          </w:sdtContent>
-        </w:sdt>
-        <w:sdt>
-          <w:sdtPr>
-            <w:id w:val="-1698220457"/>
-            <w:placeholder>
-              <w:docPart w:val="CB2ABB5BDF68FF48960B9E8D6948511F"/>
-            </w:placeholder>
-            <w:temporary/>
-            <w:showingPlcHdr/>
-            <w15:appearance w15:val="hidden"/>
-          </w:sdtPr>
-          <w:sdtEndPr/>
-          <w:sdtContent>
-            <w:tc>
-              <w:tcPr>
-                <w:tcW w:w="3188" w:type="dxa"/>
-              </w:tcPr>
-              <w:p>
-                <w:pPr>
-                  <w:cnfStyle w:val="100000000000" w:firstRow="1" w:lastRow="0" w:firstColumn="0" w:lastColumn="0" w:oddVBand="0" w:evenVBand="0" w:oddHBand="0" w:evenHBand="0" w:firstRowFirstColumn="0" w:firstRowLastColumn="0" w:lastRowFirstColumn="0" w:lastRowLastColumn="0"/>
-                </w:pPr>
-                <w:r>
-                  <w:t>Column Heading</w:t>
-                </w:r>
-              </w:p>
-            </w:tc>
-          </w:sdtContent>
-        </w:sdt>
-      </w:tr>
-      <w:tr>
-        <w:sdt>
-          <w:sdtPr>
-            <w:id w:val="-426806486"/>
-            <w:placeholder>
-              <w:docPart w:val="C84EAD1CA9957040A239C569B9BBC2CC"/>
-            </w:placeholder>
-            <w:temporary/>
-            <w:showingPlcHdr/>
-            <w15:appearance w15:val="hidden"/>
-          </w:sdtPr>
-          <w:sdtEndPr/>
-          <w:sdtContent>
-            <w:tc>
-              <w:tcPr>
-                <w:cnfStyle w:val="001000000000" w:firstRow="0" w:lastRow="0" w:firstColumn="1" w:lastColumn="0" w:oddVBand="0" w:evenVBand="0" w:oddHBand="0" w:evenHBand="0" w:firstRowFirstColumn="0" w:firstRowLastColumn="0" w:lastRowFirstColumn="0" w:lastRowLastColumn="0"/>
-                <w:tcW w:w="3187" w:type="dxa"/>
-              </w:tcPr>
-              <w:p>
-                <w:r>
-                  <w:t>Row Heading</w:t>
-                </w:r>
-              </w:p>
-            </w:tc>
-          </w:sdtContent>
-        </w:sdt>
-        <w:sdt>
-          <w:sdtPr>
-            <w:id w:val="-91939099"/>
-            <w:placeholder>
-              <w:docPart w:val="FB1A7B50A0E7C24EA51AB18389810365"/>
-            </w:placeholder>
-            <w:temporary/>
-            <w:showingPlcHdr/>
-            <w15:appearance w15:val="hidden"/>
-          </w:sdtPr>
-          <w:sdtEndPr/>
-          <w:sdtContent>
-            <w:tc>
-              <w:tcPr>
-                <w:tcW w:w="3187" w:type="dxa"/>
-              </w:tcPr>
-              <w:p>
-                <w:pPr>
-                  <w:cnfStyle w:val="000000000000" w:firstRow="0" w:lastRow="0" w:firstColumn="0" w:lastColumn="0" w:oddVBand="0" w:evenVBand="0" w:oddHBand="0" w:evenHBand="0" w:firstRowFirstColumn="0" w:firstRowLastColumn="0" w:lastRowFirstColumn="0" w:lastRowLastColumn="0"/>
-                </w:pPr>
-                <w:r>
-                  <w:t>Text</w:t>
-                </w:r>
-              </w:p>
-            </w:tc>
-          </w:sdtContent>
-        </w:sdt>
-        <w:sdt>
-          <w:sdtPr>
-            <w:id w:val="1315679772"/>
-            <w:placeholder>
-              <w:docPart w:val="D400EDF5FCC6094A9768433FFFA7A68D"/>
-            </w:placeholder>
-            <w:temporary/>
-            <w:showingPlcHdr/>
-            <w15:appearance w15:val="hidden"/>
-          </w:sdtPr>
-          <w:sdtEndPr/>
-          <w:sdtContent>
-            <w:tc>
-              <w:tcPr>
-                <w:tcW w:w="3188" w:type="dxa"/>
-              </w:tcPr>
-              <w:p>
-                <w:pPr>
-                  <w:cnfStyle w:val="000000000000" w:firstRow="0" w:lastRow="0" w:firstColumn="0" w:lastColumn="0" w:oddVBand="0" w:evenVBand="0" w:oddHBand="0" w:evenHBand="0" w:firstRowFirstColumn="0" w:firstRowLastColumn="0" w:lastRowFirstColumn="0" w:lastRowLastColumn="0"/>
-                </w:pPr>
-                <w:r>
-                  <w:t>123.45</w:t>
-                </w:r>
-              </w:p>
-            </w:tc>
-          </w:sdtContent>
-        </w:sdt>
-      </w:tr>
-      <w:tr>
-        <w:sdt>
-          <w:sdtPr>
-            <w:id w:val="1675531066"/>
-            <w:placeholder>
-              <w:docPart w:val="EC999B6B3EC9CE41A14E2A048FF199D0"/>
-            </w:placeholder>
-            <w:temporary/>
-            <w:showingPlcHdr/>
-            <w15:appearance w15:val="hidden"/>
-          </w:sdtPr>
-          <w:sdtEndPr/>
-          <w:sdtContent>
-            <w:tc>
-              <w:tcPr>
-                <w:cnfStyle w:val="001000000000" w:firstRow="0" w:lastRow="0" w:firstColumn="1" w:lastColumn="0" w:oddVBand="0" w:evenVBand="0" w:oddHBand="0" w:evenHBand="0" w:firstRowFirstColumn="0" w:firstRowLastColumn="0" w:lastRowFirstColumn="0" w:lastRowLastColumn="0"/>
-                <w:tcW w:w="3187" w:type="dxa"/>
-              </w:tcPr>
-              <w:p>
-                <w:r>
-                  <w:t>Row Heading</w:t>
-                </w:r>
-              </w:p>
-            </w:tc>
-          </w:sdtContent>
-        </w:sdt>
-        <w:sdt>
-          <w:sdtPr>
-            <w:id w:val="-1841530532"/>
-            <w:placeholder>
-              <w:docPart w:val="0B263B00DEF4894D802D020848EE3A2F"/>
-            </w:placeholder>
-            <w:temporary/>
-            <w:showingPlcHdr/>
-            <w15:appearance w15:val="hidden"/>
-          </w:sdtPr>
-          <w:sdtEndPr/>
-          <w:sdtContent>
-            <w:tc>
-              <w:tcPr>
-                <w:tcW w:w="3187" w:type="dxa"/>
-              </w:tcPr>
-              <w:p>
-                <w:pPr>
-                  <w:cnfStyle w:val="000000000000" w:firstRow="0" w:lastRow="0" w:firstColumn="0" w:lastColumn="0" w:oddVBand="0" w:evenVBand="0" w:oddHBand="0" w:evenHBand="0" w:firstRowFirstColumn="0" w:firstRowLastColumn="0" w:lastRowFirstColumn="0" w:lastRowLastColumn="0"/>
-                </w:pPr>
-                <w:r>
-                  <w:t>Text</w:t>
-                </w:r>
-              </w:p>
-            </w:tc>
-          </w:sdtContent>
-        </w:sdt>
-        <w:sdt>
-          <w:sdtPr>
-            <w:id w:val="-800923244"/>
-            <w:placeholder>
-              <w:docPart w:val="950EC4C23AEF724BAA676F18A66EF8FB"/>
-            </w:placeholder>
-            <w:temporary/>
-            <w:showingPlcHdr/>
-            <w15:appearance w15:val="hidden"/>
-          </w:sdtPr>
-          <w:sdtEndPr/>
-          <w:sdtContent>
-            <w:tc>
-              <w:tcPr>
-                <w:tcW w:w="3188" w:type="dxa"/>
-              </w:tcPr>
-              <w:p>
-                <w:pPr>
-                  <w:cnfStyle w:val="000000000000" w:firstRow="0" w:lastRow="0" w:firstColumn="0" w:lastColumn="0" w:oddVBand="0" w:evenVBand="0" w:oddHBand="0" w:evenHBand="0" w:firstRowFirstColumn="0" w:firstRowLastColumn="0" w:lastRowFirstColumn="0" w:lastRowLastColumn="0"/>
-                </w:pPr>
-                <w:r>
-                  <w:t>123.45</w:t>
-                </w:r>
-              </w:p>
-            </w:tc>
-          </w:sdtContent>
-        </w:sdt>
-      </w:tr>
-      <w:tr>
-        <w:tc>
-          <w:tcPr>
-            <w:cnfStyle w:val="001000000000" w:firstRow="0" w:lastRow="0" w:firstColumn="1" w:lastColumn="0" w:oddVBand="0" w:evenVBand="0" w:oddHBand="0" w:evenHBand="0" w:firstRowFirstColumn="0" w:firstRowLastColumn="0" w:lastRowFirstColumn="0" w:lastRowLastColumn="0"/>
-            <w:tcW w:w="3187" w:type="dxa"/>
-          </w:tcPr>
-          <w:p/>
+          <w:p>
+            <w:pPr>
+              <w:jc w:val="center"/>
+              <w:rPr>
+                <w:rStyle w:val="Heading2Char"/>
+                <w:rFonts w:ascii="Arial" w:hAnsi="Arial" w:cs="Arial"/>
+              </w:rPr>
+            </w:pPr>
+            <w:r>
+              <w:rPr>
+                <w:rStyle w:val="Heading2Char"/>
+                <w:rFonts w:ascii="Arial" w:hAnsi="Arial" w:cs="Arial"/>
+              </w:rPr>
+              <w:t>PCA</w:t>
+            </w:r>
+          </w:p>
         </w:tc>
         <w:tc>
           <w:tcPr>
-            <w:tcW w:w="3187" w:type="dxa"/>
+            <w:tcW w:w="4781" w:type="dxa"/>
+            <w:vAlign w:val="center"/>
           </w:tcPr>
           <w:p>
             <w:pPr>
-              <w:cnfStyle w:val="000000000000" w:firstRow="0" w:lastRow="0" w:firstColumn="0" w:lastColumn="0" w:oddVBand="0" w:evenVBand="0" w:oddHBand="0" w:evenHBand="0" w:firstRowFirstColumn="0" w:firstRowLastColumn="0" w:lastRowFirstColumn="0" w:lastRowLastColumn="0"/>
+              <w:jc w:val="center"/>
+              <w:rPr>
+                <w:rStyle w:val="Heading2Char"/>
+                <w:rFonts w:ascii="Arial" w:hAnsi="Arial" w:cs="Arial"/>
+              </w:rPr>
+            </w:pPr>
+            <w:r>
+              <w:rPr>
+                <w:rStyle w:val="Heading2Char"/>
+                <w:rFonts w:ascii="Arial" w:hAnsi="Arial" w:cs="Arial"/>
+              </w:rPr>
+              <w:t>LDA</w:t>
+            </w:r>
+          </w:p>
+        </w:tc>
+      </w:tr>
+      <w:tr>
+        <w:trPr>
+          <w:trHeight w:val="4474"/>
+          <w:jc w:val="center"/>
+        </w:trPr>
+        <w:tc>
+          <w:tcPr>
+            <w:tcW w:w="4781" w:type="dxa"/>
+            <w:vAlign w:val="center"/>
+          </w:tcPr>
+          <w:p>
+            <w:pPr>
+              <w:jc w:val="center"/>
+              <w:rPr>
+                <w:rStyle w:val="Heading2Char"/>
+                <w:rFonts w:ascii="Arial" w:hAnsi="Arial" w:cs="Arial"/>
+              </w:rPr>
+            </w:pPr>
+            <w:r>
+              <w:rPr>
+                <w:rFonts w:ascii="Arial" w:hAnsi="Arial" w:cs="Arial"/>
+                <w:noProof/>
+              </w:rPr>
+              <w:drawing>
+                <wp:inline distT="0" distB="0" distL="0" distR="0" wp14:anchorId="12C5B28C" wp14:editId="455F5796">
+                  <wp:extent cx="2743200" cy="2057399"/>
+                  <wp:effectExtent l="0" t="0" r="0" b="635"/>
+                  <wp:docPr id="1" name="Picture 1"/>
+                  <wp:cNvGraphicFramePr>
+                    <a:graphicFrameLocks xmlns:a="http://schemas.openxmlformats.org/drawingml/2006/main" noChangeAspect="1"/>
+                  </wp:cNvGraphicFramePr>
+                  <a:graphic xmlns:a="http://schemas.openxmlformats.org/drawingml/2006/main">
+                    <a:graphicData uri="http://schemas.openxmlformats.org/drawingml/2006/picture">
+                      <pic:pic xmlns:pic="http://schemas.openxmlformats.org/drawingml/2006/picture">
+                        <pic:nvPicPr>
+                          <pic:cNvPr id="1" name="Figure_1.png"/>
+                          <pic:cNvPicPr/>
+                        </pic:nvPicPr>
+                        <pic:blipFill>
+                          <a:blip r:embed="rId7" cstate="print">
+                            <a:extLst>
+                              <a:ext uri="{28A0092B-C50C-407E-A947-70E740481C1C}">
+                                <a14:useLocalDpi xmlns:a14="http://schemas.microsoft.com/office/drawing/2010/main" val="0"/>
+                              </a:ext>
+                            </a:extLst>
+                          </a:blip>
+                          <a:stretch>
+                            <a:fillRect/>
+                          </a:stretch>
+                        </pic:blipFill>
+                        <pic:spPr>
+                          <a:xfrm>
+                            <a:off x="0" y="0"/>
+                            <a:ext cx="2743200" cy="2057399"/>
+                          </a:xfrm>
+                          <a:prstGeom prst="rect">
+                            <a:avLst/>
+                          </a:prstGeom>
+                        </pic:spPr>
+                      </pic:pic>
+                    </a:graphicData>
+                  </a:graphic>
+                </wp:inline>
+              </w:drawing>
+            </w:r>
+          </w:p>
+        </w:tc>
+        <w:tc>
+          <w:tcPr>
+            <w:tcW w:w="4781" w:type="dxa"/>
+            <w:vAlign w:val="center"/>
+          </w:tcPr>
+          <w:p>
+            <w:pPr>
+              <w:jc w:val="center"/>
+              <w:rPr>
+                <w:rStyle w:val="Heading2Char"/>
+                <w:rFonts w:ascii="Arial" w:hAnsi="Arial" w:cs="Arial"/>
+              </w:rPr>
+            </w:pPr>
+            <w:r>
+              <w:rPr>
+                <w:rFonts w:ascii="Arial" w:eastAsiaTheme="majorEastAsia" w:hAnsi="Arial" w:cs="Arial"/>
+                <w:noProof/>
+                <w:sz w:val="36"/>
+                <w:szCs w:val="26"/>
+              </w:rPr>
+              <w:drawing>
+                <wp:inline distT="0" distB="0" distL="0" distR="0">
+                  <wp:extent cx="2743200" cy="2057400"/>
+                  <wp:effectExtent l="0" t="0" r="0" b="0"/>
+                  <wp:docPr id="11" name="Picture 11"/>
+                  <wp:cNvGraphicFramePr>
+                    <a:graphicFrameLocks xmlns:a="http://schemas.openxmlformats.org/drawingml/2006/main" noChangeAspect="1"/>
+                  </wp:cNvGraphicFramePr>
+                  <a:graphic xmlns:a="http://schemas.openxmlformats.org/drawingml/2006/main">
+                    <a:graphicData uri="http://schemas.openxmlformats.org/drawingml/2006/picture">
+                      <pic:pic xmlns:pic="http://schemas.openxmlformats.org/drawingml/2006/picture">
+                        <pic:nvPicPr>
+                          <pic:cNvPr id="11" name="default_lda.png"/>
+                          <pic:cNvPicPr/>
+                        </pic:nvPicPr>
+                        <pic:blipFill>
+                          <a:blip r:embed="rId8">
+                            <a:extLst>
+                              <a:ext uri="{28A0092B-C50C-407E-A947-70E740481C1C}">
+                                <a14:useLocalDpi xmlns:a14="http://schemas.microsoft.com/office/drawing/2010/main" val="0"/>
+                              </a:ext>
+                            </a:extLst>
+                          </a:blip>
+                          <a:stretch>
+                            <a:fillRect/>
+                          </a:stretch>
+                        </pic:blipFill>
+                        <pic:spPr>
+                          <a:xfrm>
+                            <a:off x="0" y="0"/>
+                            <a:ext cx="2743200" cy="2057400"/>
+                          </a:xfrm>
+                          <a:prstGeom prst="rect">
+                            <a:avLst/>
+                          </a:prstGeom>
+                        </pic:spPr>
+                      </pic:pic>
+                    </a:graphicData>
+                  </a:graphic>
+                </wp:inline>
+              </w:drawing>
+            </w:r>
+          </w:p>
+        </w:tc>
+      </w:tr>
+    </w:tbl>
+    <w:p>
+      <w:pPr>
+        <w:pStyle w:val="Subtitle"/>
+        <w:numPr>
+          <w:ilvl w:val="0"/>
+          <w:numId w:val="0"/>
+        </w:numPr>
+        <w:rPr>
+          <w:rStyle w:val="Heading2Char"/>
+          <w:rFonts w:ascii="Arial" w:eastAsiaTheme="minorEastAsia" w:hAnsi="Arial" w:cs="Arial"/>
+          <w:sz w:val="32"/>
+          <w:szCs w:val="24"/>
+          <w:lang w:eastAsia="zh-TW"/>
+        </w:rPr>
+      </w:pPr>
+    </w:p>
+    <w:p>
+      <w:pPr>
+        <w:rPr>
+          <w:rFonts w:ascii="Arial" w:eastAsiaTheme="minorEastAsia" w:hAnsi="Arial" w:cs="Arial"/>
+          <w:sz w:val="32"/>
+        </w:rPr>
+      </w:pPr>
+      <w:r>
+        <w:rPr>
+          <w:rFonts w:ascii="Arial" w:hAnsi="Arial" w:cs="Arial"/>
+        </w:rPr>
+        <w:br w:type="page"/>
+      </w:r>
+    </w:p>
+    <w:p>
+      <w:pPr>
+        <w:pStyle w:val="Subtitle"/>
+        <w:numPr>
+          <w:ilvl w:val="1"/>
+          <w:numId w:val="19"/>
+        </w:numPr>
+        <w:rPr>
+          <w:rFonts w:ascii="Arial" w:hAnsi="Arial" w:cs="Arial"/>
+          <w:sz w:val="28"/>
+        </w:rPr>
+      </w:pPr>
+      <w:r>
+        <w:rPr>
+          <w:rFonts w:ascii="Arial" w:hAnsi="Arial" w:cs="Arial"/>
+          <w:sz w:val="28"/>
+        </w:rPr>
+        <w:lastRenderedPageBreak/>
+        <w:t xml:space="preserve">Use different colors to show clusters obtained by </w:t>
+      </w:r>
+      <w:proofErr w:type="spellStart"/>
+      <w:r>
+        <w:rPr>
+          <w:rFonts w:ascii="Arial" w:hAnsi="Arial" w:cs="Arial"/>
+          <w:sz w:val="28"/>
+        </w:rPr>
+        <w:t>RatioCut</w:t>
+      </w:r>
+      <w:proofErr w:type="spellEnd"/>
+      <w:r>
+        <w:rPr>
+          <w:rFonts w:ascii="Arial" w:hAnsi="Arial" w:cs="Arial"/>
+          <w:sz w:val="28"/>
+        </w:rPr>
+        <w:t xml:space="preserve"> and </w:t>
+      </w:r>
+      <w:proofErr w:type="spellStart"/>
+      <w:r>
+        <w:rPr>
+          <w:rFonts w:ascii="Arial" w:hAnsi="Arial" w:cs="Arial"/>
+          <w:sz w:val="28"/>
+        </w:rPr>
+        <w:t>NormalizedCut</w:t>
+      </w:r>
+      <w:proofErr w:type="spellEnd"/>
+      <w:r>
+        <w:rPr>
+          <w:rFonts w:ascii="Arial" w:hAnsi="Arial" w:cs="Arial"/>
+          <w:sz w:val="28"/>
+        </w:rPr>
+        <w:t xml:space="preserve"> in 2D space (PCA projection).</w:t>
+      </w:r>
+    </w:p>
+    <w:tbl>
+      <w:tblPr>
+        <w:tblStyle w:val="TableGrid"/>
+        <w:tblW w:w="9593" w:type="dxa"/>
+        <w:jc w:val="center"/>
+        <w:tblLook w:val="04A0" w:firstRow="1" w:lastRow="0" w:firstColumn="1" w:lastColumn="0" w:noHBand="0" w:noVBand="1"/>
+      </w:tblPr>
+      <w:tblGrid>
+        <w:gridCol w:w="884"/>
+        <w:gridCol w:w="4536"/>
+        <w:gridCol w:w="4536"/>
+      </w:tblGrid>
+      <w:tr>
+        <w:trPr>
+          <w:trHeight w:val="181"/>
+          <w:jc w:val="center"/>
+        </w:trPr>
+        <w:tc>
+          <w:tcPr>
+            <w:tcW w:w="1051" w:type="dxa"/>
+            <w:vAlign w:val="center"/>
+          </w:tcPr>
+          <w:p>
+            <w:pPr>
+              <w:rPr>
+                <w:rFonts w:ascii="Arial" w:hAnsi="Arial" w:cs="Arial"/>
+              </w:rPr>
             </w:pPr>
           </w:p>
         </w:tc>
         <w:tc>
           <w:tcPr>
-            <w:tcW w:w="3188" w:type="dxa"/>
+            <w:tcW w:w="4271" w:type="dxa"/>
+            <w:vAlign w:val="center"/>
           </w:tcPr>
           <w:p>
             <w:pPr>
-              <w:cnfStyle w:val="000000000000" w:firstRow="0" w:lastRow="0" w:firstColumn="0" w:lastColumn="0" w:oddVBand="0" w:evenVBand="0" w:oddHBand="0" w:evenHBand="0" w:firstRowFirstColumn="0" w:firstRowLastColumn="0" w:lastRowFirstColumn="0" w:lastRowLastColumn="0"/>
+              <w:jc w:val="center"/>
+              <w:rPr>
+                <w:rFonts w:ascii="Arial" w:hAnsi="Arial" w:cs="Arial"/>
+              </w:rPr>
             </w:pPr>
+            <w:proofErr w:type="spellStart"/>
+            <w:r>
+              <w:rPr>
+                <w:rFonts w:ascii="Arial" w:hAnsi="Arial" w:cs="Arial"/>
+              </w:rPr>
+              <w:t>RatioCut</w:t>
+            </w:r>
+            <w:proofErr w:type="spellEnd"/>
+          </w:p>
+        </w:tc>
+        <w:tc>
+          <w:tcPr>
+            <w:tcW w:w="4271" w:type="dxa"/>
+            <w:vAlign w:val="center"/>
+          </w:tcPr>
+          <w:p>
+            <w:pPr>
+              <w:jc w:val="center"/>
+              <w:rPr>
+                <w:rFonts w:ascii="Arial" w:hAnsi="Arial" w:cs="Arial"/>
+              </w:rPr>
+            </w:pPr>
+            <w:proofErr w:type="spellStart"/>
+            <w:r>
+              <w:rPr>
+                <w:rFonts w:ascii="Arial" w:hAnsi="Arial" w:cs="Arial"/>
+              </w:rPr>
+              <w:t>NormalizedCut</w:t>
+            </w:r>
+            <w:proofErr w:type="spellEnd"/>
+          </w:p>
+        </w:tc>
+      </w:tr>
+      <w:tr>
+        <w:trPr>
+          <w:trHeight w:val="810"/>
+          <w:jc w:val="center"/>
+        </w:trPr>
+        <w:tc>
+          <w:tcPr>
+            <w:tcW w:w="1051" w:type="dxa"/>
+            <w:vAlign w:val="center"/>
+          </w:tcPr>
+          <w:p>
+            <w:pPr>
+              <w:rPr>
+                <w:rFonts w:ascii="Arial" w:hAnsi="Arial" w:cs="Arial"/>
+              </w:rPr>
+            </w:pPr>
+            <w:r>
+              <w:rPr>
+                <w:rFonts w:ascii="Arial" w:hAnsi="Arial" w:cs="Arial"/>
+              </w:rPr>
+              <w:t>Linear</w:t>
+            </w:r>
+          </w:p>
+        </w:tc>
+        <w:tc>
+          <w:tcPr>
+            <w:tcW w:w="4271" w:type="dxa"/>
+            <w:vAlign w:val="center"/>
+          </w:tcPr>
+          <w:p>
+            <w:pPr>
+              <w:rPr>
+                <w:rFonts w:ascii="Arial" w:hAnsi="Arial" w:cs="Arial"/>
+                <w:lang w:eastAsia="zh-TW"/>
+              </w:rPr>
+            </w:pPr>
+            <w:r>
+              <w:rPr>
+                <w:rFonts w:ascii="Arial" w:hAnsi="Arial" w:cs="Arial"/>
+                <w:noProof/>
+                <w:lang w:eastAsia="zh-TW"/>
+              </w:rPr>
+              <w:drawing>
+                <wp:inline distT="0" distB="0" distL="0" distR="0">
+                  <wp:extent cx="2743200" cy="2057400"/>
+                  <wp:effectExtent l="0" t="0" r="0" b="0"/>
+                  <wp:docPr id="9" name="Picture 9"/>
+                  <wp:cNvGraphicFramePr>
+                    <a:graphicFrameLocks xmlns:a="http://schemas.openxmlformats.org/drawingml/2006/main" noChangeAspect="1"/>
+                  </wp:cNvGraphicFramePr>
+                  <a:graphic xmlns:a="http://schemas.openxmlformats.org/drawingml/2006/main">
+                    <a:graphicData uri="http://schemas.openxmlformats.org/drawingml/2006/picture">
+                      <pic:pic xmlns:pic="http://schemas.openxmlformats.org/drawingml/2006/picture">
+                        <pic:nvPicPr>
+                          <pic:cNvPr id="9" name="RCUT_linear_kernel.png"/>
+                          <pic:cNvPicPr/>
+                        </pic:nvPicPr>
+                        <pic:blipFill>
+                          <a:blip r:embed="rId9">
+                            <a:extLst>
+                              <a:ext uri="{28A0092B-C50C-407E-A947-70E740481C1C}">
+                                <a14:useLocalDpi xmlns:a14="http://schemas.microsoft.com/office/drawing/2010/main" val="0"/>
+                              </a:ext>
+                            </a:extLst>
+                          </a:blip>
+                          <a:stretch>
+                            <a:fillRect/>
+                          </a:stretch>
+                        </pic:blipFill>
+                        <pic:spPr>
+                          <a:xfrm>
+                            <a:off x="0" y="0"/>
+                            <a:ext cx="2743200" cy="2057400"/>
+                          </a:xfrm>
+                          <a:prstGeom prst="rect">
+                            <a:avLst/>
+                          </a:prstGeom>
+                        </pic:spPr>
+                      </pic:pic>
+                    </a:graphicData>
+                  </a:graphic>
+                </wp:inline>
+              </w:drawing>
+            </w:r>
+          </w:p>
+        </w:tc>
+        <w:tc>
+          <w:tcPr>
+            <w:tcW w:w="4271" w:type="dxa"/>
+            <w:vAlign w:val="center"/>
+          </w:tcPr>
+          <w:p>
+            <w:pPr>
+              <w:rPr>
+                <w:rFonts w:ascii="Arial" w:hAnsi="Arial" w:cs="Arial"/>
+              </w:rPr>
+            </w:pPr>
+            <w:r>
+              <w:rPr>
+                <w:rFonts w:ascii="Arial" w:hAnsi="Arial" w:cs="Arial"/>
+                <w:noProof/>
+              </w:rPr>
+              <w:drawing>
+                <wp:inline distT="0" distB="0" distL="0" distR="0">
+                  <wp:extent cx="2743200" cy="2057400"/>
+                  <wp:effectExtent l="0" t="0" r="0" b="0"/>
+                  <wp:docPr id="4" name="Picture 4"/>
+                  <wp:cNvGraphicFramePr>
+                    <a:graphicFrameLocks xmlns:a="http://schemas.openxmlformats.org/drawingml/2006/main" noChangeAspect="1"/>
+                  </wp:cNvGraphicFramePr>
+                  <a:graphic xmlns:a="http://schemas.openxmlformats.org/drawingml/2006/main">
+                    <a:graphicData uri="http://schemas.openxmlformats.org/drawingml/2006/picture">
+                      <pic:pic xmlns:pic="http://schemas.openxmlformats.org/drawingml/2006/picture">
+                        <pic:nvPicPr>
+                          <pic:cNvPr id="4" name="NCUT_linear_kernel.png"/>
+                          <pic:cNvPicPr/>
+                        </pic:nvPicPr>
+                        <pic:blipFill>
+                          <a:blip r:embed="rId10" cstate="print">
+                            <a:extLst>
+                              <a:ext uri="{28A0092B-C50C-407E-A947-70E740481C1C}">
+                                <a14:useLocalDpi xmlns:a14="http://schemas.microsoft.com/office/drawing/2010/main" val="0"/>
+                              </a:ext>
+                            </a:extLst>
+                          </a:blip>
+                          <a:stretch>
+                            <a:fillRect/>
+                          </a:stretch>
+                        </pic:blipFill>
+                        <pic:spPr>
+                          <a:xfrm>
+                            <a:off x="0" y="0"/>
+                            <a:ext cx="2743200" cy="2057400"/>
+                          </a:xfrm>
+                          <a:prstGeom prst="rect">
+                            <a:avLst/>
+                          </a:prstGeom>
+                        </pic:spPr>
+                      </pic:pic>
+                    </a:graphicData>
+                  </a:graphic>
+                </wp:inline>
+              </w:drawing>
+            </w:r>
+          </w:p>
+        </w:tc>
+      </w:tr>
+      <w:tr>
+        <w:trPr>
+          <w:trHeight w:val="3430"/>
+          <w:jc w:val="center"/>
+        </w:trPr>
+        <w:tc>
+          <w:tcPr>
+            <w:tcW w:w="1051" w:type="dxa"/>
+            <w:vAlign w:val="center"/>
+          </w:tcPr>
+          <w:p>
+            <w:pPr>
+              <w:rPr>
+                <w:rFonts w:ascii="Arial" w:hAnsi="Arial" w:cs="Arial"/>
+              </w:rPr>
+            </w:pPr>
+            <w:r>
+              <w:rPr>
+                <w:rFonts w:ascii="Arial" w:hAnsi="Arial" w:cs="Arial"/>
+              </w:rPr>
+              <w:t>RBF</w:t>
+            </w:r>
+          </w:p>
+        </w:tc>
+        <w:tc>
+          <w:tcPr>
+            <w:tcW w:w="4271" w:type="dxa"/>
+            <w:vAlign w:val="center"/>
+          </w:tcPr>
+          <w:p>
+            <w:pPr>
+              <w:rPr>
+                <w:rFonts w:ascii="Arial" w:hAnsi="Arial" w:cs="Arial"/>
+                <w:lang w:eastAsia="zh-TW"/>
+              </w:rPr>
+            </w:pPr>
+            <w:r>
+              <w:rPr>
+                <w:rFonts w:ascii="Arial" w:hAnsi="Arial" w:cs="Arial"/>
+                <w:noProof/>
+                <w:lang w:eastAsia="zh-TW"/>
+              </w:rPr>
+              <w:drawing>
+                <wp:inline distT="0" distB="0" distL="0" distR="0">
+                  <wp:extent cx="2743200" cy="2057400"/>
+                  <wp:effectExtent l="0" t="0" r="0" b="0"/>
+                  <wp:docPr id="10" name="Picture 10"/>
+                  <wp:cNvGraphicFramePr>
+                    <a:graphicFrameLocks xmlns:a="http://schemas.openxmlformats.org/drawingml/2006/main" noChangeAspect="1"/>
+                  </wp:cNvGraphicFramePr>
+                  <a:graphic xmlns:a="http://schemas.openxmlformats.org/drawingml/2006/main">
+                    <a:graphicData uri="http://schemas.openxmlformats.org/drawingml/2006/picture">
+                      <pic:pic xmlns:pic="http://schemas.openxmlformats.org/drawingml/2006/picture">
+                        <pic:nvPicPr>
+                          <pic:cNvPr id="10" name="RCUT_RBF_kernel.png"/>
+                          <pic:cNvPicPr/>
+                        </pic:nvPicPr>
+                        <pic:blipFill>
+                          <a:blip r:embed="rId11">
+                            <a:extLst>
+                              <a:ext uri="{28A0092B-C50C-407E-A947-70E740481C1C}">
+                                <a14:useLocalDpi xmlns:a14="http://schemas.microsoft.com/office/drawing/2010/main" val="0"/>
+                              </a:ext>
+                            </a:extLst>
+                          </a:blip>
+                          <a:stretch>
+                            <a:fillRect/>
+                          </a:stretch>
+                        </pic:blipFill>
+                        <pic:spPr>
+                          <a:xfrm>
+                            <a:off x="0" y="0"/>
+                            <a:ext cx="2743200" cy="2057400"/>
+                          </a:xfrm>
+                          <a:prstGeom prst="rect">
+                            <a:avLst/>
+                          </a:prstGeom>
+                        </pic:spPr>
+                      </pic:pic>
+                    </a:graphicData>
+                  </a:graphic>
+                </wp:inline>
+              </w:drawing>
+            </w:r>
+          </w:p>
+        </w:tc>
+        <w:tc>
+          <w:tcPr>
+            <w:tcW w:w="4271" w:type="dxa"/>
+            <w:vAlign w:val="center"/>
+          </w:tcPr>
+          <w:p>
+            <w:pPr>
+              <w:rPr>
+                <w:rFonts w:ascii="Arial" w:hAnsi="Arial" w:cs="Arial"/>
+              </w:rPr>
+            </w:pPr>
+            <w:r>
+              <w:rPr>
+                <w:rFonts w:ascii="Arial" w:hAnsi="Arial" w:cs="Arial"/>
+                <w:noProof/>
+              </w:rPr>
+              <w:drawing>
+                <wp:inline distT="0" distB="0" distL="0" distR="0">
+                  <wp:extent cx="2743200" cy="2057400"/>
+                  <wp:effectExtent l="0" t="0" r="0" b="0"/>
+                  <wp:docPr id="6" name="Picture 6"/>
+                  <wp:cNvGraphicFramePr>
+                    <a:graphicFrameLocks xmlns:a="http://schemas.openxmlformats.org/drawingml/2006/main" noChangeAspect="1"/>
+                  </wp:cNvGraphicFramePr>
+                  <a:graphic xmlns:a="http://schemas.openxmlformats.org/drawingml/2006/main">
+                    <a:graphicData uri="http://schemas.openxmlformats.org/drawingml/2006/picture">
+                      <pic:pic xmlns:pic="http://schemas.openxmlformats.org/drawingml/2006/picture">
+                        <pic:nvPicPr>
+                          <pic:cNvPr id="6" name="NCUT_RBF_kernel.png"/>
+                          <pic:cNvPicPr/>
+                        </pic:nvPicPr>
+                        <pic:blipFill>
+                          <a:blip r:embed="rId12">
+                            <a:extLst>
+                              <a:ext uri="{28A0092B-C50C-407E-A947-70E740481C1C}">
+                                <a14:useLocalDpi xmlns:a14="http://schemas.microsoft.com/office/drawing/2010/main" val="0"/>
+                              </a:ext>
+                            </a:extLst>
+                          </a:blip>
+                          <a:stretch>
+                            <a:fillRect/>
+                          </a:stretch>
+                        </pic:blipFill>
+                        <pic:spPr>
+                          <a:xfrm>
+                            <a:off x="0" y="0"/>
+                            <a:ext cx="2743200" cy="2057400"/>
+                          </a:xfrm>
+                          <a:prstGeom prst="rect">
+                            <a:avLst/>
+                          </a:prstGeom>
+                        </pic:spPr>
+                      </pic:pic>
+                    </a:graphicData>
+                  </a:graphic>
+                </wp:inline>
+              </w:drawing>
+            </w:r>
+          </w:p>
+        </w:tc>
+      </w:tr>
+      <w:tr>
+        <w:trPr>
+          <w:trHeight w:val="3385"/>
+          <w:jc w:val="center"/>
+        </w:trPr>
+        <w:tc>
+          <w:tcPr>
+            <w:tcW w:w="1051" w:type="dxa"/>
+            <w:vAlign w:val="center"/>
+          </w:tcPr>
+          <w:p>
+            <w:pPr>
+              <w:rPr>
+                <w:rFonts w:ascii="Arial" w:hAnsi="Arial" w:cs="Arial"/>
+              </w:rPr>
+            </w:pPr>
+            <w:r>
+              <w:rPr>
+                <w:rFonts w:ascii="Arial" w:hAnsi="Arial" w:cs="Arial"/>
+              </w:rPr>
+              <w:t>Linear</w:t>
+            </w:r>
+            <w:r>
+              <w:rPr>
+                <w:rFonts w:ascii="Arial" w:hAnsi="Arial" w:cs="Arial"/>
+              </w:rPr>
+              <w:br/>
+              <w:t>+RBF</w:t>
+            </w:r>
+          </w:p>
+        </w:tc>
+        <w:tc>
+          <w:tcPr>
+            <w:tcW w:w="4271" w:type="dxa"/>
+            <w:vAlign w:val="center"/>
+          </w:tcPr>
+          <w:p>
+            <w:pPr>
+              <w:rPr>
+                <w:rFonts w:ascii="Arial" w:hAnsi="Arial" w:cs="Arial"/>
+              </w:rPr>
+            </w:pPr>
+            <w:r>
+              <w:rPr>
+                <w:rFonts w:ascii="Arial" w:hAnsi="Arial" w:cs="Arial"/>
+                <w:noProof/>
+              </w:rPr>
+              <w:drawing>
+                <wp:inline distT="0" distB="0" distL="0" distR="0">
+                  <wp:extent cx="2743200" cy="2057401"/>
+                  <wp:effectExtent l="0" t="0" r="0" b="0"/>
+                  <wp:docPr id="8" name="Picture 8"/>
+                  <wp:cNvGraphicFramePr>
+                    <a:graphicFrameLocks xmlns:a="http://schemas.openxmlformats.org/drawingml/2006/main" noChangeAspect="1"/>
+                  </wp:cNvGraphicFramePr>
+                  <a:graphic xmlns:a="http://schemas.openxmlformats.org/drawingml/2006/main">
+                    <a:graphicData uri="http://schemas.openxmlformats.org/drawingml/2006/picture">
+                      <pic:pic xmlns:pic="http://schemas.openxmlformats.org/drawingml/2006/picture">
+                        <pic:nvPicPr>
+                          <pic:cNvPr id="8" name="RCUT_new_kernel.png"/>
+                          <pic:cNvPicPr/>
+                        </pic:nvPicPr>
+                        <pic:blipFill>
+                          <a:blip r:embed="rId13">
+                            <a:extLst>
+                              <a:ext uri="{28A0092B-C50C-407E-A947-70E740481C1C}">
+                                <a14:useLocalDpi xmlns:a14="http://schemas.microsoft.com/office/drawing/2010/main" val="0"/>
+                              </a:ext>
+                            </a:extLst>
+                          </a:blip>
+                          <a:stretch>
+                            <a:fillRect/>
+                          </a:stretch>
+                        </pic:blipFill>
+                        <pic:spPr>
+                          <a:xfrm>
+                            <a:off x="0" y="0"/>
+                            <a:ext cx="2743200" cy="2057401"/>
+                          </a:xfrm>
+                          <a:prstGeom prst="rect">
+                            <a:avLst/>
+                          </a:prstGeom>
+                        </pic:spPr>
+                      </pic:pic>
+                    </a:graphicData>
+                  </a:graphic>
+                </wp:inline>
+              </w:drawing>
+            </w:r>
+          </w:p>
+        </w:tc>
+        <w:tc>
+          <w:tcPr>
+            <w:tcW w:w="4271" w:type="dxa"/>
+            <w:vAlign w:val="center"/>
+          </w:tcPr>
+          <w:p>
+            <w:pPr>
+              <w:rPr>
+                <w:rFonts w:ascii="Arial" w:hAnsi="Arial" w:cs="Arial"/>
+              </w:rPr>
+            </w:pPr>
+            <w:r>
+              <w:rPr>
+                <w:rFonts w:ascii="Arial" w:hAnsi="Arial" w:cs="Arial"/>
+                <w:noProof/>
+              </w:rPr>
+              <w:drawing>
+                <wp:inline distT="0" distB="0" distL="0" distR="0">
+                  <wp:extent cx="2743200" cy="2057400"/>
+                  <wp:effectExtent l="0" t="0" r="0" b="0"/>
+                  <wp:docPr id="5" name="Picture 5"/>
+                  <wp:cNvGraphicFramePr>
+                    <a:graphicFrameLocks xmlns:a="http://schemas.openxmlformats.org/drawingml/2006/main" noChangeAspect="1"/>
+                  </wp:cNvGraphicFramePr>
+                  <a:graphic xmlns:a="http://schemas.openxmlformats.org/drawingml/2006/main">
+                    <a:graphicData uri="http://schemas.openxmlformats.org/drawingml/2006/picture">
+                      <pic:pic xmlns:pic="http://schemas.openxmlformats.org/drawingml/2006/picture">
+                        <pic:nvPicPr>
+                          <pic:cNvPr id="5" name="NCUT_new_kernel.png"/>
+                          <pic:cNvPicPr/>
+                        </pic:nvPicPr>
+                        <pic:blipFill>
+                          <a:blip r:embed="rId14">
+                            <a:extLst>
+                              <a:ext uri="{28A0092B-C50C-407E-A947-70E740481C1C}">
+                                <a14:useLocalDpi xmlns:a14="http://schemas.microsoft.com/office/drawing/2010/main" val="0"/>
+                              </a:ext>
+                            </a:extLst>
+                          </a:blip>
+                          <a:stretch>
+                            <a:fillRect/>
+                          </a:stretch>
+                        </pic:blipFill>
+                        <pic:spPr>
+                          <a:xfrm>
+                            <a:off x="0" y="0"/>
+                            <a:ext cx="2743200" cy="2057400"/>
+                          </a:xfrm>
+                          <a:prstGeom prst="rect">
+                            <a:avLst/>
+                          </a:prstGeom>
+                        </pic:spPr>
+                      </pic:pic>
+                    </a:graphicData>
+                  </a:graphic>
+                </wp:inline>
+              </w:drawing>
+            </w:r>
           </w:p>
         </w:tc>
       </w:tr>
     </w:tbl>
-    <w:p/>
+    <w:p>
+      <w:pPr>
+        <w:pStyle w:val="Subtitle"/>
+        <w:numPr>
+          <w:ilvl w:val="0"/>
+          <w:numId w:val="0"/>
+        </w:numPr>
+        <w:ind w:left="720"/>
+        <w:rPr>
+          <w:rFonts w:ascii="Arial" w:hAnsi="Arial" w:cs="Arial"/>
+        </w:rPr>
+      </w:pPr>
+    </w:p>
+    <w:p>
+      <w:pPr>
+        <w:rPr>
+          <w:rFonts w:ascii="Arial" w:eastAsiaTheme="minorEastAsia" w:hAnsi="Arial" w:cs="Arial"/>
+          <w:sz w:val="32"/>
+        </w:rPr>
+      </w:pPr>
+      <w:r>
+        <w:rPr>
+          <w:rFonts w:ascii="Arial" w:hAnsi="Arial" w:cs="Arial"/>
+        </w:rPr>
+        <w:br w:type="page"/>
+      </w:r>
+    </w:p>
+    <w:p>
+      <w:pPr>
+        <w:pStyle w:val="Subtitle"/>
+        <w:numPr>
+          <w:ilvl w:val="1"/>
+          <w:numId w:val="19"/>
+        </w:numPr>
+        <w:rPr>
+          <w:rFonts w:ascii="Arial" w:hAnsi="Arial" w:cs="Arial"/>
+          <w:sz w:val="28"/>
+        </w:rPr>
+      </w:pPr>
+      <w:r>
+        <w:rPr>
+          <w:rFonts w:ascii="Arial" w:hAnsi="Arial" w:cs="Arial"/>
+          <w:sz w:val="28"/>
+        </w:rPr>
+        <w:lastRenderedPageBreak/>
+        <w:t>W</w:t>
+      </w:r>
+      <w:r>
+        <w:rPr>
+          <w:rFonts w:ascii="Arial" w:hAnsi="Arial" w:cs="Arial"/>
+          <w:sz w:val="28"/>
+        </w:rPr>
+        <w:t xml:space="preserve">ith all the data samples are shown by “dots”, the “support vectors” that you obtained from homework#1 should be shown with different symbols, e.g. square, triangle, cross. 4 figures in total (linear, polynomial, RBF, </w:t>
+      </w:r>
+      <w:proofErr w:type="spellStart"/>
+      <w:r>
+        <w:rPr>
+          <w:rFonts w:ascii="Arial" w:hAnsi="Arial" w:cs="Arial"/>
+          <w:sz w:val="28"/>
+        </w:rPr>
+        <w:t>linear+RBF</w:t>
+      </w:r>
+      <w:proofErr w:type="spellEnd"/>
+      <w:r>
+        <w:rPr>
+          <w:rFonts w:ascii="Arial" w:hAnsi="Arial" w:cs="Arial"/>
+          <w:sz w:val="28"/>
+        </w:rPr>
+        <w:t>)</w:t>
+      </w:r>
+    </w:p>
+    <w:p>
+      <w:pPr>
+        <w:rPr>
+          <w:rFonts w:ascii="Arial" w:eastAsiaTheme="minorEastAsia" w:hAnsi="Arial" w:cs="Arial"/>
+          <w:sz w:val="36"/>
+          <w:lang w:eastAsia="zh-TW"/>
+        </w:rPr>
+      </w:pPr>
+      <w:r>
+        <w:rPr>
+          <w:rFonts w:ascii="Arial" w:hAnsi="Arial" w:cs="Arial"/>
+          <w:sz w:val="36"/>
+          <w:lang w:eastAsia="zh-TW"/>
+        </w:rPr>
+        <w:br w:type="page"/>
+      </w:r>
+    </w:p>
+    <w:p>
+      <w:pPr>
+        <w:pStyle w:val="Subtitle"/>
+        <w:numPr>
+          <w:ilvl w:val="0"/>
+          <w:numId w:val="19"/>
+        </w:numPr>
+        <w:rPr>
+          <w:rFonts w:ascii="Arial" w:hAnsi="Arial" w:cs="Arial"/>
+          <w:sz w:val="36"/>
+        </w:rPr>
+      </w:pPr>
+      <w:r>
+        <w:rPr>
+          <w:rFonts w:ascii="Arial" w:hAnsi="Arial" w:cs="Arial"/>
+          <w:sz w:val="36"/>
+          <w:lang w:eastAsia="zh-TW"/>
+        </w:rPr>
+        <w:lastRenderedPageBreak/>
+        <w:t>My Implementation</w:t>
+      </w:r>
+      <w:r>
+        <w:rPr>
+          <w:rFonts w:ascii="Arial" w:hAnsi="Arial" w:cs="Arial"/>
+          <w:sz w:val="36"/>
+          <w:lang w:eastAsia="zh-TW"/>
+        </w:rPr>
+        <w:t xml:space="preserve"> Details</w:t>
+      </w:r>
+    </w:p>
+    <w:p>
+      <w:pPr>
+        <w:pStyle w:val="Subtitle"/>
+        <w:numPr>
+          <w:ilvl w:val="1"/>
+          <w:numId w:val="19"/>
+        </w:numPr>
+        <w:rPr>
+          <w:rFonts w:ascii="Arial" w:hAnsi="Arial" w:cs="Arial"/>
+          <w:sz w:val="28"/>
+        </w:rPr>
+      </w:pPr>
+      <w:r>
+        <w:rPr>
+          <w:rFonts w:ascii="Arial" w:hAnsi="Arial" w:cs="Arial"/>
+          <w:sz w:val="28"/>
+        </w:rPr>
+        <w:t>&lt;data_loader.py&gt;</w:t>
+      </w:r>
+      <w:r>
+        <w:rPr>
+          <w:rFonts w:ascii="Arial" w:hAnsi="Arial" w:cs="Arial"/>
+          <w:sz w:val="28"/>
+        </w:rPr>
+        <w:br/>
+        <w:t>as in homework</w:t>
+      </w:r>
+      <w:r>
+        <w:rPr>
+          <w:rFonts w:ascii="Arial" w:hAnsi="Arial" w:cs="Arial"/>
+          <w:sz w:val="28"/>
+        </w:rPr>
+        <w:t xml:space="preserve"> 1, the code transfer data from .csv into .</w:t>
+      </w:r>
+      <w:proofErr w:type="spellStart"/>
+      <w:r>
+        <w:rPr>
+          <w:rFonts w:ascii="Arial" w:hAnsi="Arial" w:cs="Arial"/>
+          <w:sz w:val="28"/>
+        </w:rPr>
+        <w:t>json</w:t>
+      </w:r>
+      <w:proofErr w:type="spellEnd"/>
+      <w:r>
+        <w:rPr>
+          <w:rFonts w:ascii="Arial" w:hAnsi="Arial" w:cs="Arial"/>
+          <w:sz w:val="28"/>
+        </w:rPr>
+        <w:t xml:space="preserve"> format.</w:t>
+      </w:r>
+    </w:p>
+    <w:p>
+      <w:pPr>
+        <w:pStyle w:val="Subtitle"/>
+        <w:numPr>
+          <w:ilvl w:val="1"/>
+          <w:numId w:val="19"/>
+        </w:numPr>
+        <w:rPr>
+          <w:rFonts w:ascii="Arial" w:hAnsi="Arial" w:cs="Arial"/>
+          <w:sz w:val="28"/>
+        </w:rPr>
+      </w:pPr>
+      <w:r>
+        <w:rPr>
+          <w:rFonts w:ascii="Arial" w:hAnsi="Arial" w:cs="Arial"/>
+          <w:sz w:val="28"/>
+        </w:rPr>
+        <w:t>&lt;pca.py&gt;</w:t>
+      </w:r>
+      <w:r>
+        <w:rPr>
+          <w:rFonts w:ascii="Arial" w:hAnsi="Arial" w:cs="Arial"/>
+          <w:sz w:val="28"/>
+        </w:rPr>
+        <w:br/>
+      </w:r>
+      <w:r>
+        <w:rPr>
+          <w:rFonts w:ascii="Arial" w:hAnsi="Arial" w:cs="Arial"/>
+          <w:sz w:val="28"/>
+        </w:rPr>
+        <w:t>In function</w:t>
+      </w:r>
+      <w:r>
+        <w:rPr>
+          <w:rFonts w:ascii="Arial" w:hAnsi="Arial" w:cs="Arial"/>
+          <w:sz w:val="28"/>
+        </w:rPr>
+        <w:t xml:space="preserve"> </w:t>
+      </w:r>
+      <w:proofErr w:type="spellStart"/>
+      <w:r>
+        <w:rPr>
+          <w:rFonts w:ascii="Arial" w:hAnsi="Arial" w:cs="Arial"/>
+          <w:sz w:val="28"/>
+        </w:rPr>
+        <w:t>pca_fit_n_transform</w:t>
+      </w:r>
+      <w:proofErr w:type="spellEnd"/>
+      <w:r>
+        <w:rPr>
+          <w:rFonts w:ascii="Arial" w:hAnsi="Arial" w:cs="Arial"/>
+          <w:sz w:val="28"/>
+        </w:rPr>
+        <w:t>():</w:t>
+      </w:r>
+    </w:p>
+    <w:p>
+      <w:pPr>
+        <w:pStyle w:val="Subtitle"/>
+        <w:numPr>
+          <w:ilvl w:val="2"/>
+          <w:numId w:val="19"/>
+        </w:numPr>
+        <w:rPr>
+          <w:rFonts w:ascii="Arial" w:hAnsi="Arial" w:cs="Arial"/>
+          <w:sz w:val="24"/>
+        </w:rPr>
+      </w:pPr>
+      <w:r>
+        <w:rPr>
+          <w:rFonts w:ascii="Arial" w:hAnsi="Arial" w:cs="Arial"/>
+          <w:sz w:val="24"/>
+        </w:rPr>
+        <w:t xml:space="preserve">Computing the Covariance Matrix </w:t>
+      </w:r>
+    </w:p>
+    <w:p>
+      <w:pPr>
+        <w:pStyle w:val="Subtitle"/>
+        <w:numPr>
+          <w:ilvl w:val="2"/>
+          <w:numId w:val="19"/>
+        </w:numPr>
+        <w:rPr>
+          <w:rFonts w:ascii="Arial" w:hAnsi="Arial" w:cs="Arial"/>
+          <w:sz w:val="24"/>
+        </w:rPr>
+      </w:pPr>
+      <w:r>
+        <w:rPr>
+          <w:rFonts w:ascii="Arial" w:hAnsi="Arial" w:cs="Arial"/>
+          <w:sz w:val="24"/>
+        </w:rPr>
+        <w:t>Computing eigenvectors and corresponding eigenvalues</w:t>
+      </w:r>
+    </w:p>
+    <w:p>
+      <w:pPr>
+        <w:pStyle w:val="Subtitle"/>
+        <w:numPr>
+          <w:ilvl w:val="2"/>
+          <w:numId w:val="19"/>
+        </w:numPr>
+        <w:rPr>
+          <w:rFonts w:ascii="Arial" w:hAnsi="Arial" w:cs="Arial"/>
+          <w:sz w:val="24"/>
+        </w:rPr>
+      </w:pPr>
+      <w:r>
+        <w:rPr>
+          <w:rFonts w:ascii="Arial" w:hAnsi="Arial" w:cs="Arial"/>
+          <w:sz w:val="24"/>
+        </w:rPr>
+        <w:t>Sorting the eigenvectors by decreasing eigenvalues</w:t>
+      </w:r>
+    </w:p>
+    <w:p>
+      <w:pPr>
+        <w:pStyle w:val="Subtitle"/>
+        <w:numPr>
+          <w:ilvl w:val="2"/>
+          <w:numId w:val="19"/>
+        </w:numPr>
+        <w:rPr>
+          <w:rFonts w:ascii="Arial" w:hAnsi="Arial" w:cs="Arial"/>
+          <w:sz w:val="24"/>
+        </w:rPr>
+      </w:pPr>
+      <w:r>
+        <w:rPr>
+          <w:rFonts w:ascii="Arial" w:hAnsi="Arial" w:cs="Arial"/>
+          <w:sz w:val="24"/>
+        </w:rPr>
+        <w:t>Choosing k eigenvectors with the largest eigenvalues</w:t>
+      </w:r>
+    </w:p>
+    <w:p>
+      <w:pPr>
+        <w:pStyle w:val="Subtitle"/>
+        <w:numPr>
+          <w:ilvl w:val="2"/>
+          <w:numId w:val="19"/>
+        </w:numPr>
+        <w:rPr>
+          <w:rFonts w:ascii="Arial" w:hAnsi="Arial" w:cs="Arial"/>
+          <w:sz w:val="24"/>
+        </w:rPr>
+      </w:pPr>
+      <w:r>
+        <w:rPr>
+          <w:rFonts w:ascii="Arial" w:hAnsi="Arial" w:cs="Arial"/>
+          <w:sz w:val="24"/>
+        </w:rPr>
+        <w:t>Transforming the samples onto the new subspace</w:t>
+      </w:r>
+    </w:p>
+    <w:p>
+      <w:pPr>
+        <w:pStyle w:val="Subtitle"/>
+        <w:numPr>
+          <w:ilvl w:val="1"/>
+          <w:numId w:val="19"/>
+        </w:numPr>
+        <w:rPr>
+          <w:rFonts w:ascii="Arial" w:hAnsi="Arial" w:cs="Arial"/>
+          <w:sz w:val="24"/>
+        </w:rPr>
+      </w:pPr>
+      <w:r>
+        <w:rPr>
+          <w:rFonts w:ascii="Arial" w:hAnsi="Arial" w:cs="Arial"/>
+          <w:sz w:val="28"/>
+        </w:rPr>
+        <w:t>&lt;lda.py&gt;</w:t>
+      </w:r>
+      <w:r>
+        <w:rPr>
+          <w:rFonts w:ascii="Arial" w:hAnsi="Arial" w:cs="Arial"/>
+          <w:sz w:val="28"/>
+        </w:rPr>
+        <w:br/>
+        <w:t xml:space="preserve">In function </w:t>
+      </w:r>
+      <w:proofErr w:type="spellStart"/>
+      <w:r>
+        <w:rPr>
+          <w:rFonts w:ascii="Arial" w:hAnsi="Arial" w:cs="Arial"/>
+          <w:sz w:val="28"/>
+        </w:rPr>
+        <w:t>lda_fit_n_transform</w:t>
+      </w:r>
+      <w:proofErr w:type="spellEnd"/>
+      <w:r>
+        <w:rPr>
+          <w:rFonts w:ascii="Arial" w:hAnsi="Arial" w:cs="Arial"/>
+          <w:sz w:val="28"/>
+        </w:rPr>
+        <w:t>():</w:t>
+      </w:r>
+    </w:p>
+    <w:p>
+      <w:pPr>
+        <w:pStyle w:val="Subtitle"/>
+        <w:numPr>
+          <w:ilvl w:val="2"/>
+          <w:numId w:val="19"/>
+        </w:numPr>
+        <w:rPr>
+          <w:rFonts w:ascii="Arial" w:hAnsi="Arial" w:cs="Arial"/>
+          <w:sz w:val="24"/>
+        </w:rPr>
+      </w:pPr>
+      <w:r>
+        <w:rPr>
+          <w:rFonts w:ascii="Arial" w:hAnsi="Arial" w:cs="Arial"/>
+          <w:sz w:val="24"/>
+        </w:rPr>
+        <w:t>Calculate means for each class</w:t>
+      </w:r>
+    </w:p>
+    <w:p>
+      <w:pPr>
+        <w:pStyle w:val="Subtitle"/>
+        <w:numPr>
+          <w:ilvl w:val="2"/>
+          <w:numId w:val="19"/>
+        </w:numPr>
+        <w:rPr>
+          <w:rFonts w:ascii="Arial" w:hAnsi="Arial" w:cs="Arial"/>
+          <w:sz w:val="24"/>
+        </w:rPr>
+      </w:pPr>
+      <w:r>
+        <w:rPr>
+          <w:rFonts w:ascii="Arial" w:hAnsi="Arial" w:cs="Arial"/>
+          <w:sz w:val="24"/>
+        </w:rPr>
+        <w:t>Compute the Covariance Matrix between classes</w:t>
+      </w:r>
+    </w:p>
+    <w:p>
+      <w:pPr>
+        <w:pStyle w:val="Subtitle"/>
+        <w:numPr>
+          <w:ilvl w:val="2"/>
+          <w:numId w:val="19"/>
+        </w:numPr>
+        <w:rPr>
+          <w:rFonts w:ascii="Arial" w:hAnsi="Arial" w:cs="Arial"/>
+          <w:sz w:val="24"/>
+        </w:rPr>
+      </w:pPr>
+      <w:r>
+        <w:rPr>
+          <w:rFonts w:ascii="Arial" w:hAnsi="Arial" w:cs="Arial"/>
+          <w:sz w:val="24"/>
+        </w:rPr>
+        <w:t>Compute the Covariance Matrix within classes</w:t>
+      </w:r>
+    </w:p>
+    <w:p>
+      <w:pPr>
+        <w:pStyle w:val="Subtitle"/>
+        <w:numPr>
+          <w:ilvl w:val="2"/>
+          <w:numId w:val="19"/>
+        </w:numPr>
+        <w:rPr>
+          <w:rFonts w:ascii="Arial" w:hAnsi="Arial" w:cs="Arial"/>
+          <w:sz w:val="24"/>
+        </w:rPr>
+      </w:pPr>
+      <w:r>
+        <w:rPr>
+          <w:rFonts w:ascii="Arial" w:hAnsi="Arial" w:cs="Arial"/>
+          <w:sz w:val="24"/>
+        </w:rPr>
+        <w:t>Computing eigenvectors and corresponding eigenvalues</w:t>
+      </w:r>
+    </w:p>
+    <w:p>
+      <w:pPr>
+        <w:pStyle w:val="Subtitle"/>
+        <w:numPr>
+          <w:ilvl w:val="2"/>
+          <w:numId w:val="19"/>
+        </w:numPr>
+        <w:rPr>
+          <w:rFonts w:ascii="Arial" w:hAnsi="Arial" w:cs="Arial"/>
+          <w:sz w:val="24"/>
+        </w:rPr>
+      </w:pPr>
+      <w:r>
+        <w:rPr>
+          <w:rFonts w:ascii="Arial" w:hAnsi="Arial" w:cs="Arial"/>
+          <w:sz w:val="24"/>
+        </w:rPr>
+        <w:t>Sorting the eigenvectors by decreasing eigenvalues</w:t>
+      </w:r>
+    </w:p>
+    <w:p>
+      <w:pPr>
+        <w:pStyle w:val="Subtitle"/>
+        <w:numPr>
+          <w:ilvl w:val="2"/>
+          <w:numId w:val="19"/>
+        </w:numPr>
+        <w:rPr>
+          <w:rFonts w:ascii="Arial" w:hAnsi="Arial" w:cs="Arial"/>
+          <w:sz w:val="24"/>
+        </w:rPr>
+      </w:pPr>
+      <w:r>
+        <w:rPr>
+          <w:rFonts w:ascii="Arial" w:hAnsi="Arial" w:cs="Arial"/>
+          <w:sz w:val="24"/>
+        </w:rPr>
+        <w:t>Choosing k eigenvectors with the largest eigenvalues</w:t>
+      </w:r>
+    </w:p>
+    <w:p>
+      <w:pPr>
+        <w:pStyle w:val="Subtitle"/>
+        <w:numPr>
+          <w:ilvl w:val="2"/>
+          <w:numId w:val="19"/>
+        </w:numPr>
+        <w:rPr>
+          <w:rFonts w:ascii="Arial" w:hAnsi="Arial" w:cs="Arial"/>
+          <w:sz w:val="24"/>
+        </w:rPr>
+      </w:pPr>
+      <w:r>
+        <w:rPr>
+          <w:rFonts w:ascii="Arial" w:hAnsi="Arial" w:cs="Arial"/>
+          <w:sz w:val="24"/>
+        </w:rPr>
+        <w:t>Transforming the samples onto the new subspace</w:t>
+      </w:r>
+    </w:p>
+    <w:p>
+      <w:pPr>
+        <w:pStyle w:val="Subtitle"/>
+        <w:numPr>
+          <w:ilvl w:val="1"/>
+          <w:numId w:val="19"/>
+        </w:numPr>
+        <w:rPr>
+          <w:rFonts w:ascii="Arial" w:hAnsi="Arial" w:cs="Arial"/>
+          <w:sz w:val="28"/>
+        </w:rPr>
+      </w:pPr>
+      <w:r>
+        <w:rPr>
+          <w:rFonts w:ascii="Arial" w:hAnsi="Arial" w:cs="Arial"/>
+          <w:sz w:val="28"/>
+        </w:rPr>
+        <w:t>&lt;spectral_slustering.py&gt;</w:t>
+      </w:r>
+      <w:r>
+        <w:rPr>
+          <w:rFonts w:ascii="Arial" w:hAnsi="Arial" w:cs="Arial"/>
+          <w:sz w:val="28"/>
+        </w:rPr>
+        <w:t xml:space="preserve"> </w:t>
+      </w:r>
+      <w:r>
+        <w:rPr>
+          <w:rFonts w:ascii="Arial" w:hAnsi="Arial" w:cs="Arial"/>
+          <w:sz w:val="28"/>
+        </w:rPr>
+        <w:br/>
+      </w:r>
+      <w:r>
+        <w:rPr>
+          <w:rFonts w:ascii="Arial" w:hAnsi="Arial" w:cs="Arial"/>
+          <w:sz w:val="28"/>
+        </w:rPr>
+        <w:t xml:space="preserve">In function </w:t>
+      </w:r>
+      <w:proofErr w:type="spellStart"/>
+      <w:r>
+        <w:rPr>
+          <w:rFonts w:ascii="Arial" w:hAnsi="Arial" w:cs="Arial"/>
+          <w:sz w:val="28"/>
+        </w:rPr>
+        <w:t>spectral_clustering</w:t>
+      </w:r>
+      <w:proofErr w:type="spellEnd"/>
+      <w:r>
+        <w:rPr>
+          <w:rFonts w:ascii="Arial" w:hAnsi="Arial" w:cs="Arial"/>
+          <w:sz w:val="28"/>
+        </w:rPr>
+        <w:t>():</w:t>
+      </w:r>
+    </w:p>
+    <w:p>
+      <w:pPr>
+        <w:pStyle w:val="Subtitle"/>
+        <w:numPr>
+          <w:ilvl w:val="2"/>
+          <w:numId w:val="19"/>
+        </w:numPr>
+        <w:rPr>
+          <w:rFonts w:ascii="Arial" w:hAnsi="Arial" w:cs="Arial"/>
+          <w:sz w:val="24"/>
+        </w:rPr>
+      </w:pPr>
+      <w:r>
+        <w:rPr>
+          <w:rFonts w:ascii="Arial" w:hAnsi="Arial" w:cs="Arial"/>
+          <w:sz w:val="24"/>
+        </w:rPr>
+        <w:t>construct si</w:t>
+      </w:r>
+      <w:r>
+        <w:rPr>
+          <w:rFonts w:ascii="Arial" w:hAnsi="Arial" w:cs="Arial"/>
+          <w:sz w:val="24"/>
+        </w:rPr>
+        <w:t>mi</w:t>
+      </w:r>
+      <w:r>
+        <w:rPr>
+          <w:rFonts w:ascii="Arial" w:hAnsi="Arial" w:cs="Arial"/>
+          <w:sz w:val="24"/>
+        </w:rPr>
+        <w:t>larity</w:t>
+      </w:r>
+      <w:r>
+        <w:rPr>
+          <w:rFonts w:ascii="Arial" w:hAnsi="Arial" w:cs="Arial"/>
+          <w:sz w:val="24"/>
+        </w:rPr>
+        <w:t xml:space="preserve"> graph</w:t>
+      </w:r>
+      <w:r>
+        <w:rPr>
+          <w:rFonts w:ascii="Arial" w:hAnsi="Arial" w:cs="Arial"/>
+          <w:sz w:val="24"/>
+        </w:rPr>
+        <w:t xml:space="preserve"> A </w:t>
+      </w:r>
+      <w:r>
+        <w:rPr>
+          <w:rFonts w:ascii="Arial" w:hAnsi="Arial" w:cs="Arial"/>
+          <w:sz w:val="24"/>
+        </w:rPr>
+        <w:t>(affinity matrix) by kernel function.</w:t>
+      </w:r>
+    </w:p>
+    <w:p>
+      <w:pPr>
+        <w:pStyle w:val="Subtitle"/>
+        <w:numPr>
+          <w:ilvl w:val="2"/>
+          <w:numId w:val="19"/>
+        </w:numPr>
+        <w:rPr>
+          <w:rFonts w:ascii="Arial" w:hAnsi="Arial" w:cs="Arial"/>
+          <w:sz w:val="24"/>
+        </w:rPr>
+      </w:pPr>
+      <w:r>
+        <w:rPr>
+          <w:rFonts w:ascii="Arial" w:hAnsi="Arial" w:cs="Arial"/>
+          <w:sz w:val="24"/>
+        </w:rPr>
+        <w:t>co</w:t>
+      </w:r>
+      <w:r>
+        <w:rPr>
+          <w:rFonts w:ascii="Arial" w:hAnsi="Arial" w:cs="Arial"/>
+          <w:sz w:val="24"/>
+        </w:rPr>
+        <w:t>mpute Laplacian Cut</w:t>
+      </w:r>
+    </w:p>
+    <w:p>
+      <w:pPr>
+        <w:pStyle w:val="Subtitle"/>
+        <w:numPr>
+          <w:ilvl w:val="3"/>
+          <w:numId w:val="19"/>
+        </w:numPr>
+        <w:rPr>
+          <w:rFonts w:ascii="Arial" w:hAnsi="Arial" w:cs="Arial"/>
+          <w:sz w:val="24"/>
+        </w:rPr>
+      </w:pPr>
+      <w:r>
+        <w:rPr>
+          <w:rFonts w:ascii="Arial" w:hAnsi="Arial" w:cs="Arial"/>
+          <w:sz w:val="24"/>
+        </w:rPr>
+        <w:t>mode==NCUT: L = D**(-1/2) A D**(-1/2)</w:t>
+      </w:r>
+    </w:p>
+    <w:p>
+      <w:pPr>
+        <w:pStyle w:val="Subtitle"/>
+        <w:numPr>
+          <w:ilvl w:val="3"/>
+          <w:numId w:val="19"/>
+        </w:numPr>
+        <w:rPr>
+          <w:rFonts w:ascii="Arial" w:hAnsi="Arial" w:cs="Arial"/>
+          <w:sz w:val="24"/>
+        </w:rPr>
+      </w:pPr>
+      <w:r>
+        <w:rPr>
+          <w:rFonts w:ascii="Arial" w:hAnsi="Arial" w:cs="Arial"/>
+          <w:sz w:val="24"/>
+        </w:rPr>
+        <w:t>mode==RCUT: L = D - A</w:t>
+      </w:r>
+    </w:p>
+    <w:p>
+      <w:pPr>
+        <w:pStyle w:val="Subtitle"/>
+        <w:numPr>
+          <w:ilvl w:val="2"/>
+          <w:numId w:val="19"/>
+        </w:numPr>
+        <w:rPr>
+          <w:rFonts w:ascii="Arial" w:hAnsi="Arial" w:cs="Arial"/>
+          <w:sz w:val="24"/>
+        </w:rPr>
+      </w:pPr>
+      <w:r>
+        <w:rPr>
+          <w:rFonts w:ascii="Arial" w:hAnsi="Arial" w:cs="Arial"/>
+          <w:sz w:val="24"/>
+        </w:rPr>
+        <w:t>compute the first k eigenvector of Laplacian Cut, U contains k eigenvectors</w:t>
+      </w:r>
+    </w:p>
+    <w:p>
+      <w:pPr>
+        <w:pStyle w:val="Subtitle"/>
+        <w:numPr>
+          <w:ilvl w:val="3"/>
+          <w:numId w:val="19"/>
+        </w:numPr>
+        <w:rPr>
+          <w:rFonts w:ascii="Arial" w:hAnsi="Arial" w:cs="Arial"/>
+          <w:sz w:val="24"/>
+        </w:rPr>
+      </w:pPr>
+      <w:r>
+        <w:rPr>
+          <w:rFonts w:ascii="Arial" w:hAnsi="Arial" w:cs="Arial"/>
+          <w:sz w:val="24"/>
+        </w:rPr>
+        <w:t>mode==NCUT: get T by normalizing all rows of U to norm 1</w:t>
+      </w:r>
+    </w:p>
+    <w:p>
+      <w:pPr>
+        <w:pStyle w:val="Subtitle"/>
+        <w:numPr>
+          <w:ilvl w:val="3"/>
+          <w:numId w:val="19"/>
+        </w:numPr>
+        <w:rPr>
+          <w:rFonts w:ascii="Arial" w:hAnsi="Arial" w:cs="Arial"/>
+          <w:sz w:val="24"/>
+        </w:rPr>
+      </w:pPr>
+      <w:r>
+        <w:rPr>
+          <w:rFonts w:ascii="Arial" w:hAnsi="Arial" w:cs="Arial"/>
+          <w:sz w:val="24"/>
+        </w:rPr>
+        <w:t>mode==RCUT: return U</w:t>
+      </w:r>
+    </w:p>
+    <w:p>
+      <w:pPr>
+        <w:pStyle w:val="Subtitle"/>
+        <w:numPr>
+          <w:ilvl w:val="2"/>
+          <w:numId w:val="19"/>
+        </w:numPr>
+        <w:rPr>
+          <w:rFonts w:ascii="Arial" w:hAnsi="Arial" w:cs="Arial"/>
+          <w:sz w:val="24"/>
+        </w:rPr>
+      </w:pPr>
+      <w:r>
+        <w:rPr>
+          <w:rFonts w:ascii="Arial" w:hAnsi="Arial" w:cs="Arial"/>
+          <w:sz w:val="24"/>
+        </w:rPr>
+        <w:t>cluster all points with k-means algorithm in k-dims (k eigenvectors) space.</w:t>
+      </w:r>
+    </w:p>
+    <w:p>
+      <w:pPr>
+        <w:pStyle w:val="Subtitle"/>
+        <w:numPr>
+          <w:ilvl w:val="1"/>
+          <w:numId w:val="19"/>
+        </w:numPr>
+        <w:rPr>
+          <w:rFonts w:ascii="Arial" w:hAnsi="Arial" w:cs="Arial"/>
+          <w:sz w:val="28"/>
+        </w:rPr>
+      </w:pPr>
+      <w:r>
+        <w:rPr>
+          <w:rFonts w:ascii="Arial" w:hAnsi="Arial" w:cs="Arial"/>
+          <w:sz w:val="28"/>
+        </w:rPr>
+        <w:t>&lt;plot_svm_support_vector.py&gt;</w:t>
+      </w:r>
+    </w:p>
+    <w:p>
+      <w:pPr>
+        <w:rPr>
+          <w:rFonts w:ascii="Arial" w:eastAsiaTheme="minorEastAsia" w:hAnsi="Arial" w:cs="Arial"/>
+          <w:sz w:val="36"/>
+        </w:rPr>
+      </w:pPr>
+      <w:r>
+        <w:rPr>
+          <w:rFonts w:ascii="Arial" w:hAnsi="Arial" w:cs="Arial"/>
+          <w:sz w:val="36"/>
+        </w:rPr>
+        <w:br w:type="page"/>
+      </w:r>
+    </w:p>
+    <w:p>
+      <w:pPr>
+        <w:pStyle w:val="Subtitle"/>
+        <w:numPr>
+          <w:ilvl w:val="0"/>
+          <w:numId w:val="19"/>
+        </w:numPr>
+        <w:rPr>
+          <w:rFonts w:ascii="Arial" w:hAnsi="Arial" w:cs="Arial"/>
+          <w:sz w:val="36"/>
+        </w:rPr>
+      </w:pPr>
+      <w:r>
+        <w:rPr>
+          <w:rFonts w:ascii="Arial" w:hAnsi="Arial" w:cs="Arial"/>
+          <w:sz w:val="36"/>
+        </w:rPr>
+        <w:lastRenderedPageBreak/>
+        <w:t>Discussion</w:t>
+      </w:r>
+    </w:p>
+    <w:p>
+      <w:pPr>
+        <w:pStyle w:val="Subtitle"/>
+        <w:numPr>
+          <w:ilvl w:val="1"/>
+          <w:numId w:val="19"/>
+        </w:numPr>
+        <w:rPr>
+          <w:rFonts w:ascii="Arial" w:hAnsi="Arial" w:cs="Arial"/>
+        </w:rPr>
+      </w:pPr>
+    </w:p>
+    <w:p>
+      <w:pPr>
+        <w:pStyle w:val="Subtitle"/>
+        <w:numPr>
+          <w:ilvl w:val="0"/>
+          <w:numId w:val="0"/>
+        </w:numPr>
+        <w:ind w:left="720"/>
+        <w:rPr>
+          <w:rFonts w:ascii="Arial" w:hAnsi="Arial" w:cs="Arial"/>
+          <w:lang w:eastAsia="zh-TW"/>
+        </w:rPr>
+      </w:pPr>
+    </w:p>
+    <w:p>
+      <w:pPr>
+        <w:rPr>
+          <w:rFonts w:ascii="Arial" w:hAnsi="Arial" w:cs="Arial"/>
+        </w:rPr>
+      </w:pPr>
+    </w:p>
+    <w:p>
+      <w:pPr>
+        <w:pStyle w:val="Heading2"/>
+        <w:rPr>
+          <w:rFonts w:ascii="Arial" w:hAnsi="Arial" w:cs="Arial"/>
+        </w:rPr>
+      </w:pPr>
+      <w:r>
+        <w:rPr>
+          <w:rFonts w:ascii="Arial" w:hAnsi="Arial" w:cs="Arial"/>
+        </w:rPr>
+        <w:t>Reference</w:t>
+      </w:r>
+    </w:p>
+    <w:p>
+      <w:pPr>
+        <w:pStyle w:val="ListParagraph"/>
+        <w:numPr>
+          <w:ilvl w:val="0"/>
+          <w:numId w:val="17"/>
+        </w:numPr>
+        <w:rPr>
+          <w:rFonts w:ascii="Arial" w:hAnsi="Arial" w:cs="Arial"/>
+        </w:rPr>
+      </w:pPr>
+      <w:r>
+        <w:rPr>
+          <w:rFonts w:ascii="Arial" w:hAnsi="Arial" w:cs="Arial"/>
+        </w:rPr>
+        <w:fldChar w:fldCharType="begin"/>
+      </w:r>
+      <w:r>
+        <w:rPr>
+          <w:rFonts w:ascii="Arial" w:hAnsi="Arial" w:cs="Arial"/>
+        </w:rPr>
+        <w:instrText xml:space="preserve"> HYPERLINK "http://sebastianraschka.com/Articles/2014_pca_step_by_step.html" </w:instrText>
+      </w:r>
+      <w:r>
+        <w:rPr>
+          <w:rFonts w:ascii="Arial" w:hAnsi="Arial" w:cs="Arial"/>
+        </w:rPr>
+        <w:fldChar w:fldCharType="separate"/>
+      </w:r>
+      <w:r>
+        <w:rPr>
+          <w:rStyle w:val="Hyperlink"/>
+          <w:rFonts w:ascii="Arial" w:hAnsi="Arial" w:cs="Arial"/>
+        </w:rPr>
+        <w:t>http://sebastianraschka.com/Articles/2014_pca_step_by_step.html</w:t>
+      </w:r>
+      <w:r>
+        <w:rPr>
+          <w:rFonts w:ascii="Arial" w:hAnsi="Arial" w:cs="Arial"/>
+        </w:rPr>
+        <w:fldChar w:fldCharType="end"/>
+      </w:r>
+      <w:r>
+        <w:rPr>
+          <w:rFonts w:ascii="Arial" w:hAnsi="Arial" w:cs="Arial"/>
+        </w:rPr>
+        <w:t xml:space="preserve"> </w:t>
+      </w:r>
+    </w:p>
+    <w:p>
+      <w:pPr>
+        <w:pStyle w:val="ListParagraph"/>
+        <w:numPr>
+          <w:ilvl w:val="0"/>
+          <w:numId w:val="17"/>
+        </w:numPr>
+        <w:rPr>
+          <w:rFonts w:ascii="Arial" w:hAnsi="Arial" w:cs="Arial"/>
+        </w:rPr>
+      </w:pPr>
+      <w:hyperlink r:id="rId15" w:history="1">
+        <w:r>
+          <w:rPr>
+            <w:rStyle w:val="Hyperlink"/>
+            <w:rFonts w:ascii="Arial" w:hAnsi="Arial" w:cs="Arial"/>
+          </w:rPr>
+          <w:t>http://goelhardik.github.io/2016/10/04/fishers-lda/</w:t>
+        </w:r>
+      </w:hyperlink>
+      <w:r>
+        <w:rPr>
+          <w:rFonts w:ascii="Arial" w:hAnsi="Arial" w:cs="Arial"/>
+        </w:rPr>
+        <w:t xml:space="preserve"> </w:t>
+      </w:r>
+    </w:p>
+    <w:p>
+      <w:pPr>
+        <w:pStyle w:val="ListParagraph"/>
+        <w:numPr>
+          <w:ilvl w:val="0"/>
+          <w:numId w:val="17"/>
+        </w:numPr>
+        <w:rPr>
+          <w:rFonts w:ascii="Arial" w:hAnsi="Arial" w:cs="Arial"/>
+        </w:rPr>
+      </w:pPr>
+      <w:hyperlink r:id="rId16" w:history="1">
+        <w:r>
+          <w:rPr>
+            <w:rStyle w:val="Hyperlink"/>
+            <w:rFonts w:ascii="Arial" w:hAnsi="Arial" w:cs="Arial"/>
+          </w:rPr>
+          <w:t>https://en.wikipedia.org/wiki/Spectral_clustering</w:t>
+        </w:r>
+      </w:hyperlink>
+      <w:r>
+        <w:rPr>
+          <w:rFonts w:ascii="Arial" w:hAnsi="Arial" w:cs="Arial"/>
+        </w:rPr>
+        <w:t xml:space="preserve"> </w:t>
+      </w:r>
+    </w:p>
+    <w:p>
+      <w:pPr>
+        <w:ind w:left="360"/>
+        <w:rPr>
+          <w:rFonts w:ascii="Arial" w:hAnsi="Arial" w:cs="Arial"/>
+          <w:lang w:eastAsia="zh-TW"/>
+        </w:rPr>
+      </w:pPr>
+    </w:p>
+    <w:p>
+      <w:pPr>
+        <w:pStyle w:val="Subtitle"/>
+        <w:rPr>
+          <w:rFonts w:ascii="Arial" w:hAnsi="Arial" w:cs="Arial"/>
+          <w:lang w:eastAsia="zh-TW"/>
+        </w:rPr>
+      </w:pPr>
+    </w:p>
     <w:sectPr>
-      <w:footerReference w:type="default" r:id="rId8"/>
+      <w:footerReference w:type="default" r:id="rId17"/>
       <w:pgSz w:w="12240" w:h="15840"/>
       <w:pgMar w:top="1267" w:right="1339" w:bottom="1339" w:left="1339" w:header="720" w:footer="720" w:gutter="0"/>
       <w:cols w:space="720"/>
@@ -1210,6 +2595,184 @@
     </w:lvl>
   </w:abstractNum>
   <w:abstractNum w:abstractNumId="13" w15:restartNumberingAfterBreak="0">
+    <w:nsid w:val="4B484C3B"/>
+    <w:multiLevelType w:val="hybridMultilevel"/>
+    <w:tmpl w:val="70E22508"/>
+    <w:lvl w:ilvl="0" w:tplc="0409000F">
+      <w:start w:val="1"/>
+      <w:numFmt w:val="decimal"/>
+      <w:lvlText w:val="%1."/>
+      <w:lvlJc w:val="left"/>
+      <w:pPr>
+        <w:ind w:left="720" w:hanging="360"/>
+      </w:pPr>
+      <w:rPr>
+        <w:rFonts w:hint="default"/>
+      </w:rPr>
+    </w:lvl>
+    <w:lvl w:ilvl="1" w:tplc="04090019" w:tentative="1">
+      <w:start w:val="1"/>
+      <w:numFmt w:val="lowerLetter"/>
+      <w:lvlText w:val="%2."/>
+      <w:lvlJc w:val="left"/>
+      <w:pPr>
+        <w:ind w:left="1440" w:hanging="360"/>
+      </w:pPr>
+    </w:lvl>
+    <w:lvl w:ilvl="2" w:tplc="0409001B" w:tentative="1">
+      <w:start w:val="1"/>
+      <w:numFmt w:val="lowerRoman"/>
+      <w:lvlText w:val="%3."/>
+      <w:lvlJc w:val="right"/>
+      <w:pPr>
+        <w:ind w:left="2160" w:hanging="180"/>
+      </w:pPr>
+    </w:lvl>
+    <w:lvl w:ilvl="3" w:tplc="0409000F" w:tentative="1">
+      <w:start w:val="1"/>
+      <w:numFmt w:val="decimal"/>
+      <w:lvlText w:val="%4."/>
+      <w:lvlJc w:val="left"/>
+      <w:pPr>
+        <w:ind w:left="2880" w:hanging="360"/>
+      </w:pPr>
+    </w:lvl>
+    <w:lvl w:ilvl="4" w:tplc="04090019" w:tentative="1">
+      <w:start w:val="1"/>
+      <w:numFmt w:val="lowerLetter"/>
+      <w:lvlText w:val="%5."/>
+      <w:lvlJc w:val="left"/>
+      <w:pPr>
+        <w:ind w:left="3600" w:hanging="360"/>
+      </w:pPr>
+    </w:lvl>
+    <w:lvl w:ilvl="5" w:tplc="0409001B" w:tentative="1">
+      <w:start w:val="1"/>
+      <w:numFmt w:val="lowerRoman"/>
+      <w:lvlText w:val="%6."/>
+      <w:lvlJc w:val="right"/>
+      <w:pPr>
+        <w:ind w:left="4320" w:hanging="180"/>
+      </w:pPr>
+    </w:lvl>
+    <w:lvl w:ilvl="6" w:tplc="0409000F" w:tentative="1">
+      <w:start w:val="1"/>
+      <w:numFmt w:val="decimal"/>
+      <w:lvlText w:val="%7."/>
+      <w:lvlJc w:val="left"/>
+      <w:pPr>
+        <w:ind w:left="5040" w:hanging="360"/>
+      </w:pPr>
+    </w:lvl>
+    <w:lvl w:ilvl="7" w:tplc="04090019" w:tentative="1">
+      <w:start w:val="1"/>
+      <w:numFmt w:val="lowerLetter"/>
+      <w:lvlText w:val="%8."/>
+      <w:lvlJc w:val="left"/>
+      <w:pPr>
+        <w:ind w:left="5760" w:hanging="360"/>
+      </w:pPr>
+    </w:lvl>
+    <w:lvl w:ilvl="8" w:tplc="0409001B" w:tentative="1">
+      <w:start w:val="1"/>
+      <w:numFmt w:val="lowerRoman"/>
+      <w:lvlText w:val="%9."/>
+      <w:lvlJc w:val="right"/>
+      <w:pPr>
+        <w:ind w:left="6480" w:hanging="180"/>
+      </w:pPr>
+    </w:lvl>
+  </w:abstractNum>
+  <w:abstractNum w:abstractNumId="14" w15:restartNumberingAfterBreak="0">
+    <w:nsid w:val="50476A9D"/>
+    <w:multiLevelType w:val="hybridMultilevel"/>
+    <w:tmpl w:val="6A56BD2A"/>
+    <w:lvl w:ilvl="0" w:tplc="0409000F">
+      <w:start w:val="1"/>
+      <w:numFmt w:val="decimal"/>
+      <w:lvlText w:val="%1."/>
+      <w:lvlJc w:val="left"/>
+      <w:pPr>
+        <w:ind w:left="720" w:hanging="360"/>
+      </w:pPr>
+      <w:rPr>
+        <w:rFonts w:hint="default"/>
+      </w:rPr>
+    </w:lvl>
+    <w:lvl w:ilvl="1" w:tplc="04090019" w:tentative="1">
+      <w:start w:val="1"/>
+      <w:numFmt w:val="lowerLetter"/>
+      <w:lvlText w:val="%2."/>
+      <w:lvlJc w:val="left"/>
+      <w:pPr>
+        <w:ind w:left="1440" w:hanging="360"/>
+      </w:pPr>
+    </w:lvl>
+    <w:lvl w:ilvl="2" w:tplc="0409001B" w:tentative="1">
+      <w:start w:val="1"/>
+      <w:numFmt w:val="lowerRoman"/>
+      <w:lvlText w:val="%3."/>
+      <w:lvlJc w:val="right"/>
+      <w:pPr>
+        <w:ind w:left="2160" w:hanging="180"/>
+      </w:pPr>
+    </w:lvl>
+    <w:lvl w:ilvl="3" w:tplc="0409000F" w:tentative="1">
+      <w:start w:val="1"/>
+      <w:numFmt w:val="decimal"/>
+      <w:lvlText w:val="%4."/>
+      <w:lvlJc w:val="left"/>
+      <w:pPr>
+        <w:ind w:left="2880" w:hanging="360"/>
+      </w:pPr>
+    </w:lvl>
+    <w:lvl w:ilvl="4" w:tplc="04090019" w:tentative="1">
+      <w:start w:val="1"/>
+      <w:numFmt w:val="lowerLetter"/>
+      <w:lvlText w:val="%5."/>
+      <w:lvlJc w:val="left"/>
+      <w:pPr>
+        <w:ind w:left="3600" w:hanging="360"/>
+      </w:pPr>
+    </w:lvl>
+    <w:lvl w:ilvl="5" w:tplc="0409001B" w:tentative="1">
+      <w:start w:val="1"/>
+      <w:numFmt w:val="lowerRoman"/>
+      <w:lvlText w:val="%6."/>
+      <w:lvlJc w:val="right"/>
+      <w:pPr>
+        <w:ind w:left="4320" w:hanging="180"/>
+      </w:pPr>
+    </w:lvl>
+    <w:lvl w:ilvl="6" w:tplc="0409000F" w:tentative="1">
+      <w:start w:val="1"/>
+      <w:numFmt w:val="decimal"/>
+      <w:lvlText w:val="%7."/>
+      <w:lvlJc w:val="left"/>
+      <w:pPr>
+        <w:ind w:left="5040" w:hanging="360"/>
+      </w:pPr>
+    </w:lvl>
+    <w:lvl w:ilvl="7" w:tplc="04090019" w:tentative="1">
+      <w:start w:val="1"/>
+      <w:numFmt w:val="lowerLetter"/>
+      <w:lvlText w:val="%8."/>
+      <w:lvlJc w:val="left"/>
+      <w:pPr>
+        <w:ind w:left="5760" w:hanging="360"/>
+      </w:pPr>
+    </w:lvl>
+    <w:lvl w:ilvl="8" w:tplc="0409001B" w:tentative="1">
+      <w:start w:val="1"/>
+      <w:numFmt w:val="lowerRoman"/>
+      <w:lvlText w:val="%9."/>
+      <w:lvlJc w:val="right"/>
+      <w:pPr>
+        <w:ind w:left="6480" w:hanging="180"/>
+      </w:pPr>
+    </w:lvl>
+  </w:abstractNum>
+  <w:abstractNum w:abstractNumId="15" w15:restartNumberingAfterBreak="0">
     <w:nsid w:val="52083510"/>
     <w:multiLevelType w:val="hybridMultilevel"/>
     <w:tmpl w:val="BE6E19F6"/>
@@ -1328,7 +2891,7 @@
       </w:rPr>
     </w:lvl>
   </w:abstractNum>
-  <w:abstractNum w:abstractNumId="14" w15:restartNumberingAfterBreak="0">
+  <w:abstractNum w:abstractNumId="16" w15:restartNumberingAfterBreak="0">
     <w:nsid w:val="5B226C1F"/>
     <w:multiLevelType w:val="hybridMultilevel"/>
     <w:tmpl w:val="49ACD974"/>
@@ -1443,7 +3006,97 @@
       </w:rPr>
     </w:lvl>
   </w:abstractNum>
-  <w:abstractNum w:abstractNumId="15" w15:restartNumberingAfterBreak="0">
+  <w:abstractNum w:abstractNumId="17" w15:restartNumberingAfterBreak="0">
+    <w:nsid w:val="66EB0C84"/>
+    <w:multiLevelType w:val="hybridMultilevel"/>
+    <w:tmpl w:val="A788AF2C"/>
+    <w:lvl w:ilvl="0" w:tplc="9B1E4C00">
+      <w:start w:val="1"/>
+      <w:numFmt w:val="decimal"/>
+      <w:lvlText w:val="%1."/>
+      <w:lvlJc w:val="left"/>
+      <w:pPr>
+        <w:ind w:left="720" w:hanging="360"/>
+      </w:pPr>
+      <w:rPr>
+        <w:rFonts w:ascii="Arial" w:eastAsiaTheme="majorEastAsia" w:hAnsi="Arial" w:cs="Arial" w:hint="default"/>
+        <w:sz w:val="36"/>
+      </w:rPr>
+    </w:lvl>
+    <w:lvl w:ilvl="1" w:tplc="04090019">
+      <w:start w:val="1"/>
+      <w:numFmt w:val="lowerLetter"/>
+      <w:lvlText w:val="%2."/>
+      <w:lvlJc w:val="left"/>
+      <w:pPr>
+        <w:ind w:left="1440" w:hanging="360"/>
+      </w:pPr>
+    </w:lvl>
+    <w:lvl w:ilvl="2" w:tplc="0409001B">
+      <w:start w:val="1"/>
+      <w:numFmt w:val="lowerRoman"/>
+      <w:lvlText w:val="%3."/>
+      <w:lvlJc w:val="right"/>
+      <w:pPr>
+        <w:ind w:left="2160" w:hanging="180"/>
+      </w:pPr>
+    </w:lvl>
+    <w:lvl w:ilvl="3" w:tplc="0409000F">
+      <w:start w:val="1"/>
+      <w:numFmt w:val="decimal"/>
+      <w:lvlText w:val="%4."/>
+      <w:lvlJc w:val="left"/>
+      <w:pPr>
+        <w:ind w:left="2880" w:hanging="360"/>
+      </w:pPr>
+    </w:lvl>
+    <w:lvl w:ilvl="4" w:tplc="04090019" w:tentative="1">
+      <w:start w:val="1"/>
+      <w:numFmt w:val="lowerLetter"/>
+      <w:lvlText w:val="%5."/>
+      <w:lvlJc w:val="left"/>
+      <w:pPr>
+        <w:ind w:left="3600" w:hanging="360"/>
+      </w:pPr>
+    </w:lvl>
+    <w:lvl w:ilvl="5" w:tplc="0409001B" w:tentative="1">
+      <w:start w:val="1"/>
+      <w:numFmt w:val="lowerRoman"/>
+      <w:lvlText w:val="%6."/>
+      <w:lvlJc w:val="right"/>
+      <w:pPr>
+        <w:ind w:left="4320" w:hanging="180"/>
+      </w:pPr>
+    </w:lvl>
+    <w:lvl w:ilvl="6" w:tplc="0409000F" w:tentative="1">
+      <w:start w:val="1"/>
+      <w:numFmt w:val="decimal"/>
+      <w:lvlText w:val="%7."/>
+      <w:lvlJc w:val="left"/>
+      <w:pPr>
+        <w:ind w:left="5040" w:hanging="360"/>
+      </w:pPr>
+    </w:lvl>
+    <w:lvl w:ilvl="7" w:tplc="04090019" w:tentative="1">
+      <w:start w:val="1"/>
+      <w:numFmt w:val="lowerLetter"/>
+      <w:lvlText w:val="%8."/>
+      <w:lvlJc w:val="left"/>
+      <w:pPr>
+        <w:ind w:left="5760" w:hanging="360"/>
+      </w:pPr>
+    </w:lvl>
+    <w:lvl w:ilvl="8" w:tplc="0409001B" w:tentative="1">
+      <w:start w:val="1"/>
+      <w:numFmt w:val="lowerRoman"/>
+      <w:lvlText w:val="%9."/>
+      <w:lvlJc w:val="right"/>
+      <w:pPr>
+        <w:ind w:left="6480" w:hanging="180"/>
+      </w:pPr>
+    </w:lvl>
+  </w:abstractNum>
+  <w:abstractNum w:abstractNumId="18" w15:restartNumberingAfterBreak="0">
     <w:nsid w:val="6C901CF9"/>
     <w:multiLevelType w:val="hybridMultilevel"/>
     <w:tmpl w:val="2F4A75D8"/>
@@ -1537,7 +3190,7 @@
     <w:abstractNumId w:val="11"/>
   </w:num>
   <w:num w:numId="3">
-    <w:abstractNumId w:val="14"/>
+    <w:abstractNumId w:val="16"/>
   </w:num>
   <w:num w:numId="4">
     <w:abstractNumId w:val="12"/>
@@ -1573,10 +3226,19 @@
     <w:abstractNumId w:val="0"/>
   </w:num>
   <w:num w:numId="15">
+    <w:abstractNumId w:val="15"/>
+  </w:num>
+  <w:num w:numId="16">
+    <w:abstractNumId w:val="18"/>
+  </w:num>
+  <w:num w:numId="17">
     <w:abstractNumId w:val="13"/>
   </w:num>
-  <w:num w:numId="16">
-    <w:abstractNumId w:val="15"/>
+  <w:num w:numId="18">
+    <w:abstractNumId w:val="14"/>
+  </w:num>
+  <w:num w:numId="19">
+    <w:abstractNumId w:val="17"/>
   </w:num>
 </w:numbering>
 </file>
@@ -2181,7 +3843,6 @@
   <w:style w:type="character" w:default="1" w:styleId="DefaultParagraphFont">
     <w:name w:val="Default Paragraph Font"/>
     <w:uiPriority w:val="1"/>
-    <w:semiHidden/>
     <w:unhideWhenUsed/>
   </w:style>
   <w:style w:type="table" w:default="1" w:styleId="TableNormal">
@@ -2702,1144 +4363,54 @@
       <w:sz w:val="30"/>
     </w:rPr>
   </w:style>
-</w:styles>
-</file>
-
-<file path=word/glossary/document.xml><?xml version="1.0" encoding="utf-8"?>
-<w:glossaryDocument xmlns:wpc="http://schemas.microsoft.com/office/word/2010/wordprocessingCanvas" xmlns:cx="http://schemas.microsoft.com/office/drawing/2014/chartex" xmlns:cx1="http://schemas.microsoft.com/office/drawing/2015/9/8/chartex" xmlns:cx2="http://schemas.microsoft.com/office/drawing/2015/10/21/chartex" xmlns:cx3="http://schemas.microsoft.com/office/drawing/2016/5/9/chartex" xmlns:cx4="http://schemas.microsoft.com/office/drawing/2016/5/10/chartex" xmlns:cx5="http://schemas.microsoft.com/office/drawing/2016/5/11/chartex" xmlns:cx6="http://schemas.microsoft.com/office/drawing/2016/5/12/chartex" xmlns:cx7="http://schemas.microsoft.com/office/drawing/2016/5/13/chartex" xmlns:cx8="http://schemas.microsoft.com/office/drawing/2016/5/14/chartex" xmlns:mc="http://schemas.openxmlformats.org/markup-compatibility/2006" xmlns:aink="http://schemas.microsoft.com/office/drawing/2016/ink" xmlns:am3d="http://schemas.microsoft.com/office/drawing/2017/model3d" xmlns:o="urn:schemas-microsoft-com:office:office" xmlns:r="http://schemas.openxmlformats.org/officeDocument/2006/relationships" xmlns:m="http://schemas.openxmlformats.org/officeDocument/2006/math" xmlns:v="urn:schemas-microsoft-com:vml" xmlns:wp14="http://schemas.microsoft.com/office/word/2010/wordprocessingDrawing" xmlns:wp="http://schemas.openxmlformats.org/drawingml/2006/wordprocessingDrawing" xmlns:w10="urn:schemas-microsoft-com:office:word" xmlns:w="http://schemas.openxmlformats.org/wordprocessingml/2006/main" xmlns:w14="http://schemas.microsoft.com/office/word/2010/wordml" xmlns:w15="http://schemas.microsoft.com/office/word/2012/wordml" xmlns:w16cid="http://schemas.microsoft.com/office/word/2016/wordml/cid" xmlns:w16se="http://schemas.microsoft.com/office/word/2015/wordml/symex" xmlns:wpg="http://schemas.microsoft.com/office/word/2010/wordprocessingGroup" xmlns:wpi="http://schemas.microsoft.com/office/word/2010/wordprocessingInk" xmlns:wne="http://schemas.microsoft.com/office/word/2006/wordml" xmlns:wps="http://schemas.microsoft.com/office/word/2010/wordprocessingShape" mc:Ignorable="w14 w15 w16se w16cid wp14">
-  <w:docParts>
-    <w:docPart>
-      <w:docPartPr>
-        <w:name w:val="33E103F3C3752748BFAF69BD5ACFC42F"/>
-        <w:category>
-          <w:name w:val="General"/>
-          <w:gallery w:val="placeholder"/>
-        </w:category>
-        <w:types>
-          <w:type w:val="bbPlcHdr"/>
-        </w:types>
-        <w:behaviors>
-          <w:behavior w:val="content"/>
-        </w:behaviors>
-        <w:guid w:val="{153DD579-D9EC-CB45-BE29-8E1C7A491006}"/>
-      </w:docPartPr>
-      <w:docPartBody>
-        <w:p>
-          <w:pPr>
-            <w:pStyle w:val="33E103F3C3752748BFAF69BD5ACFC42F"/>
-          </w:pPr>
-          <w:r>
-            <w:rPr>
-              <w:noProof/>
-            </w:rPr>
-            <w:t>Heading 1</w:t>
-          </w:r>
-        </w:p>
-      </w:docPartBody>
-    </w:docPart>
-    <w:docPart>
-      <w:docPartPr>
-        <w:name w:val="5F26BA72E4FC8F4F9407CBB01032E823"/>
-        <w:category>
-          <w:name w:val="General"/>
-          <w:gallery w:val="placeholder"/>
-        </w:category>
-        <w:types>
-          <w:type w:val="bbPlcHdr"/>
-        </w:types>
-        <w:behaviors>
-          <w:behavior w:val="content"/>
-        </w:behaviors>
-        <w:guid w:val="{39853C10-272E-2740-A901-05E4C66D68BF}"/>
-      </w:docPartPr>
-      <w:docPartBody>
-        <w:p>
-          <w:pPr>
-            <w:pStyle w:val="5F26BA72E4FC8F4F9407CBB01032E823"/>
-          </w:pPr>
-          <w:r>
-            <w:t>To get started right away, just tap any placeholder text (such as this) and start typing.</w:t>
-          </w:r>
-        </w:p>
-      </w:docPartBody>
-    </w:docPart>
-    <w:docPart>
-      <w:docPartPr>
-        <w:name w:val="C6F455463004B84FB9DA7181231F05E3"/>
-        <w:category>
-          <w:name w:val="General"/>
-          <w:gallery w:val="placeholder"/>
-        </w:category>
-        <w:types>
-          <w:type w:val="bbPlcHdr"/>
-        </w:types>
-        <w:behaviors>
-          <w:behavior w:val="content"/>
-        </w:behaviors>
-        <w:guid w:val="{308C7AE4-536C-8043-8A29-B79F2CC9664D}"/>
-      </w:docPartPr>
-      <w:docPartBody>
-        <w:p>
-          <w:pPr>
-            <w:pStyle w:val="ListBullet"/>
-          </w:pPr>
-          <w:r>
-            <w:t>View and edit this document in Word on your computer, tablet, or phone.</w:t>
-          </w:r>
-        </w:p>
-        <w:p>
-          <w:pPr>
-            <w:pStyle w:val="C6F455463004B84FB9DA7181231F05E3"/>
-          </w:pPr>
-          <w:r>
-            <w:t xml:space="preserve">You can edit text; easily insert content such as pictures, </w:t>
-          </w:r>
-          <w:r>
-            <w:t>shapes, and tables; and seamlessly save the document to the cloud from Word on your Windows, Mac, Android, or iOS device.</w:t>
-          </w:r>
-        </w:p>
-      </w:docPartBody>
-    </w:docPart>
-    <w:docPart>
-      <w:docPartPr>
-        <w:name w:val="DE555E8BEDDA9047A590C4C022968B44"/>
-        <w:category>
-          <w:name w:val="General"/>
-          <w:gallery w:val="placeholder"/>
-        </w:category>
-        <w:types>
-          <w:type w:val="bbPlcHdr"/>
-        </w:types>
-        <w:behaviors>
-          <w:behavior w:val="content"/>
-        </w:behaviors>
-        <w:guid w:val="{C679CB5D-8F2E-E94A-930C-6126582491F9}"/>
-      </w:docPartPr>
-      <w:docPartBody>
-        <w:p>
-          <w:pPr>
-            <w:pStyle w:val="DE555E8BEDDA9047A590C4C022968B44"/>
-          </w:pPr>
-          <w:r>
-            <w:t>Heading 2</w:t>
-          </w:r>
-        </w:p>
-      </w:docPartBody>
-    </w:docPart>
-    <w:docPart>
-      <w:docPartPr>
-        <w:name w:val="740EC0C4B3648F4C893972AB911076DB"/>
-        <w:category>
-          <w:name w:val="General"/>
-          <w:gallery w:val="placeholder"/>
-        </w:category>
-        <w:types>
-          <w:type w:val="bbPlcHdr"/>
-        </w:types>
-        <w:behaviors>
-          <w:behavior w:val="content"/>
-        </w:behaviors>
-        <w:guid w:val="{5E77CC06-78B8-9F4D-A152-6D746F8004C3}"/>
-      </w:docPartPr>
-      <w:docPartBody>
-        <w:p>
-          <w:pPr>
-            <w:pStyle w:val="740EC0C4B3648F4C893972AB911076DB"/>
-          </w:pPr>
-          <w:r>
-            <w:t>Want to insert a picture from your files or add a shape, text box, or table? You got it! On the Insert tab of the ribbon, ju</w:t>
-          </w:r>
-          <w:r>
-            <w:t>st tap the option you need.</w:t>
-          </w:r>
-        </w:p>
-      </w:docPartBody>
-    </w:docPart>
-    <w:docPart>
-      <w:docPartPr>
-        <w:name w:val="20EB3A181EE62F4D9CDF1D6EBED760F6"/>
-        <w:category>
-          <w:name w:val="General"/>
-          <w:gallery w:val="placeholder"/>
-        </w:category>
-        <w:types>
-          <w:type w:val="bbPlcHdr"/>
-        </w:types>
-        <w:behaviors>
-          <w:behavior w:val="content"/>
-        </w:behaviors>
-        <w:guid w:val="{2C993D52-D556-854D-B571-984245C2C2C8}"/>
-      </w:docPartPr>
-      <w:docPartBody>
-        <w:p>
-          <w:pPr>
-            <w:pStyle w:val="20EB3A181EE62F4D9CDF1D6EBED760F6"/>
-          </w:pPr>
-          <w:r>
-            <w:t>“Quote”</w:t>
-          </w:r>
-        </w:p>
-      </w:docPartBody>
-    </w:docPart>
-    <w:docPart>
-      <w:docPartPr>
-        <w:name w:val="ACC5180ED2E75A4BB457643A7F63EFC8"/>
-        <w:category>
-          <w:name w:val="General"/>
-          <w:gallery w:val="placeholder"/>
-        </w:category>
-        <w:types>
-          <w:type w:val="bbPlcHdr"/>
-        </w:types>
-        <w:behaviors>
-          <w:behavior w:val="content"/>
-        </w:behaviors>
-        <w:guid w:val="{B6111A03-C68B-9F46-A7F8-C590D72918F1}"/>
-      </w:docPartPr>
-      <w:docPartBody>
-        <w:p>
-          <w:pPr>
-            <w:pStyle w:val="ACC5180ED2E75A4BB457643A7F63EFC8"/>
-          </w:pPr>
-          <w:r>
-            <w:t>To apply any text formatting you see on this page with just a tap, on the Home tab of the ribbon, check out Styles.</w:t>
-          </w:r>
-        </w:p>
-      </w:docPartBody>
-    </w:docPart>
-    <w:docPart>
-      <w:docPartPr>
-        <w:name w:val="80C0198B2D56524D82B611D6FD8B8845"/>
-        <w:category>
-          <w:name w:val="General"/>
-          <w:gallery w:val="placeholder"/>
-        </w:category>
-        <w:types>
-          <w:type w:val="bbPlcHdr"/>
-        </w:types>
-        <w:behaviors>
-          <w:behavior w:val="content"/>
-        </w:behaviors>
-        <w:guid w:val="{69B35745-A42B-2D48-B790-5239476CBE91}"/>
-      </w:docPartPr>
-      <w:docPartBody>
-        <w:p>
-          <w:pPr>
-            <w:pStyle w:val="80C0198B2D56524D82B611D6FD8B8845"/>
-          </w:pPr>
-          <w:r>
-            <w:t>Column Heading</w:t>
-          </w:r>
-        </w:p>
-      </w:docPartBody>
-    </w:docPart>
-    <w:docPart>
-      <w:docPartPr>
-        <w:name w:val="CB2ABB5BDF68FF48960B9E8D6948511F"/>
-        <w:category>
-          <w:name w:val="General"/>
-          <w:gallery w:val="placeholder"/>
-        </w:category>
-        <w:types>
-          <w:type w:val="bbPlcHdr"/>
-        </w:types>
-        <w:behaviors>
-          <w:behavior w:val="content"/>
-        </w:behaviors>
-        <w:guid w:val="{5DC8DE24-71BC-534E-8FB3-EED28411EFAF}"/>
-      </w:docPartPr>
-      <w:docPartBody>
-        <w:p>
-          <w:pPr>
-            <w:pStyle w:val="CB2ABB5BDF68FF48960B9E8D6948511F"/>
-          </w:pPr>
-          <w:r>
-            <w:t>Column Heading</w:t>
-          </w:r>
-        </w:p>
-      </w:docPartBody>
-    </w:docPart>
-    <w:docPart>
-      <w:docPartPr>
-        <w:name w:val="C84EAD1CA9957040A239C569B9BBC2CC"/>
-        <w:category>
-          <w:name w:val="General"/>
-          <w:gallery w:val="placeholder"/>
-        </w:category>
-        <w:types>
-          <w:type w:val="bbPlcHdr"/>
-        </w:types>
-        <w:behaviors>
-          <w:behavior w:val="content"/>
-        </w:behaviors>
-        <w:guid w:val="{979DB504-D8B5-5D49-9229-85829AB66FD2}"/>
-      </w:docPartPr>
-      <w:docPartBody>
-        <w:p>
-          <w:pPr>
-            <w:pStyle w:val="C84EAD1CA9957040A239C569B9BBC2CC"/>
-          </w:pPr>
-          <w:r>
-            <w:t>Row Heading</w:t>
-          </w:r>
-        </w:p>
-      </w:docPartBody>
-    </w:docPart>
-    <w:docPart>
-      <w:docPartPr>
-        <w:name w:val="FB1A7B50A0E7C24EA51AB18389810365"/>
-        <w:category>
-          <w:name w:val="General"/>
-          <w:gallery w:val="placeholder"/>
-        </w:category>
-        <w:types>
-          <w:type w:val="bbPlcHdr"/>
-        </w:types>
-        <w:behaviors>
-          <w:behavior w:val="content"/>
-        </w:behaviors>
-        <w:guid w:val="{988843D0-9401-7F40-81DD-2B15F1035505}"/>
-      </w:docPartPr>
-      <w:docPartBody>
-        <w:p>
-          <w:pPr>
-            <w:pStyle w:val="FB1A7B50A0E7C24EA51AB18389810365"/>
-          </w:pPr>
-          <w:r>
-            <w:t>Text</w:t>
-          </w:r>
-        </w:p>
-      </w:docPartBody>
-    </w:docPart>
-    <w:docPart>
-      <w:docPartPr>
-        <w:name w:val="D400EDF5FCC6094A9768433FFFA7A68D"/>
-        <w:category>
-          <w:name w:val="General"/>
-          <w:gallery w:val="placeholder"/>
-        </w:category>
-        <w:types>
-          <w:type w:val="bbPlcHdr"/>
-        </w:types>
-        <w:behaviors>
-          <w:behavior w:val="content"/>
-        </w:behaviors>
-        <w:guid w:val="{77778985-0A8E-3543-AC70-98BEAED0F99E}"/>
-      </w:docPartPr>
-      <w:docPartBody>
-        <w:p>
-          <w:pPr>
-            <w:pStyle w:val="D400EDF5FCC6094A9768433FFFA7A68D"/>
-          </w:pPr>
-          <w:r>
-            <w:t>123.45</w:t>
-          </w:r>
-        </w:p>
-      </w:docPartBody>
-    </w:docPart>
-    <w:docPart>
-      <w:docPartPr>
-        <w:name w:val="EC999B6B3EC9CE41A14E2A048FF199D0"/>
-        <w:category>
-          <w:name w:val="General"/>
-          <w:gallery w:val="placeholder"/>
-        </w:category>
-        <w:types>
-          <w:type w:val="bbPlcHdr"/>
-        </w:types>
-        <w:behaviors>
-          <w:behavior w:val="content"/>
-        </w:behaviors>
-        <w:guid w:val="{3E9D6D6E-E092-124D-800F-3BC6DCEFC55C}"/>
-      </w:docPartPr>
-      <w:docPartBody>
-        <w:p>
-          <w:pPr>
-            <w:pStyle w:val="EC999B6B3EC9CE41A14E2A048FF199D0"/>
-          </w:pPr>
-          <w:r>
-            <w:t>Row Heading</w:t>
-          </w:r>
-        </w:p>
-      </w:docPartBody>
-    </w:docPart>
-    <w:docPart>
-      <w:docPartPr>
-        <w:name w:val="0B263B00DEF4894D802D020848EE3A2F"/>
-        <w:category>
-          <w:name w:val="General"/>
-          <w:gallery w:val="placeholder"/>
-        </w:category>
-        <w:types>
-          <w:type w:val="bbPlcHdr"/>
-        </w:types>
-        <w:behaviors>
-          <w:behavior w:val="content"/>
-        </w:behaviors>
-        <w:guid w:val="{0FA0B8A7-7ED0-064F-82BD-58BA6AE73F30}"/>
-      </w:docPartPr>
-      <w:docPartBody>
-        <w:p>
-          <w:pPr>
-            <w:pStyle w:val="0B263B00DEF4894D802D020848EE3A2F"/>
-          </w:pPr>
-          <w:r>
-            <w:t>Text</w:t>
-          </w:r>
-        </w:p>
-      </w:docPartBody>
-    </w:docPart>
-    <w:docPart>
-      <w:docPartPr>
-        <w:name w:val="950EC4C23AEF724BAA676F18A66EF8FB"/>
-        <w:category>
-          <w:name w:val="General"/>
-          <w:gallery w:val="placeholder"/>
-        </w:category>
-        <w:types>
-          <w:type w:val="bbPlcHdr"/>
-        </w:types>
-        <w:behaviors>
-          <w:behavior w:val="content"/>
-        </w:behaviors>
-        <w:guid w:val="{A6A5F4AE-E35C-8A44-BFDF-DDB065AA9173}"/>
-      </w:docPartPr>
-      <w:docPartBody>
-        <w:p>
-          <w:pPr>
-            <w:pStyle w:val="950EC4C23AEF724BAA676F18A66EF8FB"/>
-          </w:pPr>
-          <w:r>
-            <w:t>123.45</w:t>
-          </w:r>
-        </w:p>
-      </w:docPartBody>
-    </w:docPart>
-  </w:docParts>
-</w:glossaryDocument>
-</file>
-
-<file path=word/glossary/fontTable.xml><?xml version="1.0" encoding="utf-8"?>
-<w:fonts xmlns:mc="http://schemas.openxmlformats.org/markup-compatibility/2006" xmlns:r="http://schemas.openxmlformats.org/officeDocument/2006/relationships" xmlns:w="http://schemas.openxmlformats.org/wordprocessingml/2006/main" xmlns:w14="http://schemas.microsoft.com/office/word/2010/wordml" xmlns:w15="http://schemas.microsoft.com/office/word/2012/wordml" xmlns:w16cid="http://schemas.microsoft.com/office/word/2016/wordml/cid" xmlns:w16se="http://schemas.microsoft.com/office/word/2015/wordml/symex" mc:Ignorable="w14 w15 w16se w16cid">
-  <w:font w:name="Symbol">
-    <w:panose1 w:val="05050102010706020507"/>
-    <w:charset w:val="02"/>
-    <w:family w:val="decorative"/>
-    <w:pitch w:val="variable"/>
-    <w:sig w:usb0="00000000" w:usb1="10000000" w:usb2="00000000" w:usb3="00000000" w:csb0="80000000" w:csb1="00000000"/>
-  </w:font>
-  <w:font w:name="Times New Roman">
-    <w:panose1 w:val="02020603050405020304"/>
-    <w:charset w:val="00"/>
-    <w:family w:val="roman"/>
-    <w:pitch w:val="variable"/>
-    <w:sig w:usb0="E0002EFF" w:usb1="C0007843" w:usb2="00000009" w:usb3="00000000" w:csb0="000001FF" w:csb1="00000000"/>
-  </w:font>
-  <w:font w:name="Courier New">
-    <w:panose1 w:val="02070309020205020404"/>
-    <w:charset w:val="00"/>
-    <w:family w:val="modern"/>
-    <w:pitch w:val="fixed"/>
-    <w:sig w:usb0="E0002AFF" w:usb1="C0007843" w:usb2="00000009" w:usb3="00000000" w:csb0="000001FF" w:csb1="00000000"/>
-  </w:font>
-  <w:font w:name="Wingdings">
-    <w:panose1 w:val="05000000000000000000"/>
-    <w:charset w:val="02"/>
-    <w:family w:val="decorative"/>
-    <w:pitch w:val="variable"/>
-    <w:sig w:usb0="00000000" w:usb1="10000000" w:usb2="00000000" w:usb3="00000000" w:csb0="80000000" w:csb1="00000000"/>
-  </w:font>
-  <w:font w:name="PMingLiU">
-    <w:altName w:val="新細明體"/>
-    <w:panose1 w:val="02020500000000000000"/>
-    <w:charset w:val="88"/>
-    <w:family w:val="roman"/>
-    <w:pitch w:val="variable"/>
-    <w:sig w:usb0="A00002FF" w:usb1="28CFFCFA" w:usb2="00000016" w:usb3="00000000" w:csb0="00100001" w:csb1="00000000"/>
-  </w:font>
-  <w:font w:name="Calibri">
-    <w:panose1 w:val="020F0502020204030204"/>
-    <w:charset w:val="00"/>
-    <w:family w:val="swiss"/>
-    <w:pitch w:val="variable"/>
-    <w:sig w:usb0="E0002AFF" w:usb1="C000ACFF" w:usb2="00000009" w:usb3="00000000" w:csb0="000001FF" w:csb1="00000000"/>
-  </w:font>
-  <w:font w:name="Calibri Light">
-    <w:panose1 w:val="020F0302020204030204"/>
-    <w:charset w:val="00"/>
-    <w:family w:val="swiss"/>
-    <w:pitch w:val="variable"/>
-    <w:sig w:usb0="A00002EF" w:usb1="4000207B" w:usb2="00000000" w:usb3="00000000" w:csb0="0000019F" w:csb1="00000000"/>
-  </w:font>
-</w:fonts>
-</file>
-
-<file path=word/glossary/numbering.xml><?xml version="1.0" encoding="utf-8"?>
-<w:numbering xmlns:wpc="http://schemas.microsoft.com/office/word/2010/wordprocessingCanvas" xmlns:cx="http://schemas.microsoft.com/office/drawing/2014/chartex" xmlns:cx1="http://schemas.microsoft.com/office/drawing/2015/9/8/chartex" xmlns:cx2="http://schemas.microsoft.com/office/drawing/2015/10/21/chartex" xmlns:cx3="http://schemas.microsoft.com/office/drawing/2016/5/9/chartex" xmlns:cx4="http://schemas.microsoft.com/office/drawing/2016/5/10/chartex" xmlns:cx5="http://schemas.microsoft.com/office/drawing/2016/5/11/chartex" xmlns:cx6="http://schemas.microsoft.com/office/drawing/2016/5/12/chartex" xmlns:cx7="http://schemas.microsoft.com/office/drawing/2016/5/13/chartex" xmlns:cx8="http://schemas.microsoft.com/office/drawing/2016/5/14/chartex" xmlns:mc="http://schemas.openxmlformats.org/markup-compatibility/2006" xmlns:aink="http://schemas.microsoft.com/office/drawing/2016/ink" xmlns:am3d="http://schemas.microsoft.com/office/drawing/2017/model3d" xmlns:o="urn:schemas-microsoft-com:office:office" xmlns:r="http://schemas.openxmlformats.org/officeDocument/2006/relationships" xmlns:m="http://schemas.openxmlformats.org/officeDocument/2006/math" xmlns:v="urn:schemas-microsoft-com:vml" xmlns:wp14="http://schemas.microsoft.com/office/word/2010/wordprocessingDrawing" xmlns:wp="http://schemas.openxmlformats.org/drawingml/2006/wordprocessingDrawing" xmlns:w10="urn:schemas-microsoft-com:office:word" xmlns:w="http://schemas.openxmlformats.org/wordprocessingml/2006/main" xmlns:w14="http://schemas.microsoft.com/office/word/2010/wordml" xmlns:w15="http://schemas.microsoft.com/office/word/2012/wordml" xmlns:w16cid="http://schemas.microsoft.com/office/word/2016/wordml/cid" xmlns:w16se="http://schemas.microsoft.com/office/word/2015/wordml/symex" xmlns:wpg="http://schemas.microsoft.com/office/word/2010/wordprocessingGroup" xmlns:wpi="http://schemas.microsoft.com/office/word/2010/wordprocessingInk" xmlns:wne="http://schemas.microsoft.com/office/word/2006/wordml" xmlns:wps="http://schemas.microsoft.com/office/word/2010/wordprocessingShape" mc:Ignorable="w14 w15 w16se w16cid wp14">
-  <w:abstractNum w:abstractNumId="0" w15:restartNumberingAfterBreak="0">
-    <w:nsid w:val="52083510"/>
-    <w:multiLevelType w:val="hybridMultilevel"/>
-    <w:tmpl w:val="BE6E19F6"/>
-    <w:lvl w:ilvl="0" w:tplc="A50A105A">
-      <w:start w:val="1"/>
-      <w:numFmt w:val="bullet"/>
-      <w:pStyle w:val="ListBullet"/>
-      <w:lvlText w:val=""/>
-      <w:lvlJc w:val="left"/>
-      <w:pPr>
-        <w:tabs>
-          <w:tab w:val="num" w:pos="749"/>
-        </w:tabs>
-        <w:ind w:left="749" w:hanging="259"/>
-      </w:pPr>
-      <w:rPr>
-        <w:rFonts w:ascii="Symbol" w:hAnsi="Symbol" w:hint="default"/>
-        <w:color w:val="000000" w:themeColor="text1"/>
-        <w:w w:val="100"/>
-      </w:rPr>
-    </w:lvl>
-    <w:lvl w:ilvl="1" w:tplc="04090003">
-      <w:start w:val="1"/>
-      <w:numFmt w:val="bullet"/>
-      <w:lvlText w:val="o"/>
-      <w:lvlJc w:val="left"/>
-      <w:pPr>
-        <w:ind w:left="1440" w:hanging="360"/>
-      </w:pPr>
-      <w:rPr>
-        <w:rFonts w:ascii="Courier New" w:hAnsi="Courier New" w:cs="Courier New" w:hint="default"/>
-      </w:rPr>
-    </w:lvl>
-    <w:lvl w:ilvl="2" w:tplc="04090005" w:tentative="1">
-      <w:start w:val="1"/>
-      <w:numFmt w:val="bullet"/>
-      <w:lvlText w:val=""/>
-      <w:lvlJc w:val="left"/>
-      <w:pPr>
-        <w:ind w:left="2160" w:hanging="360"/>
-      </w:pPr>
-      <w:rPr>
-        <w:rFonts w:ascii="Wingdings" w:hAnsi="Wingdings" w:hint="default"/>
-      </w:rPr>
-    </w:lvl>
-    <w:lvl w:ilvl="3" w:tplc="04090001" w:tentative="1">
-      <w:start w:val="1"/>
-      <w:numFmt w:val="bullet"/>
-      <w:lvlText w:val=""/>
-      <w:lvlJc w:val="left"/>
-      <w:pPr>
-        <w:ind w:left="2880" w:hanging="360"/>
-      </w:pPr>
-      <w:rPr>
-        <w:rFonts w:ascii="Symbol" w:hAnsi="Symbol" w:hint="default"/>
-      </w:rPr>
-    </w:lvl>
-    <w:lvl w:ilvl="4" w:tplc="04090003" w:tentative="1">
-      <w:start w:val="1"/>
-      <w:numFmt w:val="bullet"/>
-      <w:lvlText w:val="o"/>
-      <w:lvlJc w:val="left"/>
-      <w:pPr>
-        <w:ind w:left="3600" w:hanging="360"/>
-      </w:pPr>
-      <w:rPr>
-        <w:rFonts w:ascii="Courier New" w:hAnsi="Courier New" w:cs="Courier New" w:hint="default"/>
-      </w:rPr>
-    </w:lvl>
-    <w:lvl w:ilvl="5" w:tplc="04090005" w:tentative="1">
-      <w:start w:val="1"/>
-      <w:numFmt w:val="bullet"/>
-      <w:lvlText w:val=""/>
-      <w:lvlJc w:val="left"/>
-      <w:pPr>
-        <w:ind w:left="4320" w:hanging="360"/>
-      </w:pPr>
-      <w:rPr>
-        <w:rFonts w:ascii="Wingdings" w:hAnsi="Wingdings" w:hint="default"/>
-      </w:rPr>
-    </w:lvl>
-    <w:lvl w:ilvl="6" w:tplc="04090001" w:tentative="1">
-      <w:start w:val="1"/>
-      <w:numFmt w:val="bullet"/>
-      <w:lvlText w:val=""/>
-      <w:lvlJc w:val="left"/>
-      <w:pPr>
-        <w:ind w:left="5040" w:hanging="360"/>
-      </w:pPr>
-      <w:rPr>
-        <w:rFonts w:ascii="Symbol" w:hAnsi="Symbol" w:hint="default"/>
-      </w:rPr>
-    </w:lvl>
-    <w:lvl w:ilvl="7" w:tplc="04090003" w:tentative="1">
-      <w:start w:val="1"/>
-      <w:numFmt w:val="bullet"/>
-      <w:lvlText w:val="o"/>
-      <w:lvlJc w:val="left"/>
-      <w:pPr>
-        <w:ind w:left="5760" w:hanging="360"/>
-      </w:pPr>
-      <w:rPr>
-        <w:rFonts w:ascii="Courier New" w:hAnsi="Courier New" w:cs="Courier New" w:hint="default"/>
-      </w:rPr>
-    </w:lvl>
-    <w:lvl w:ilvl="8" w:tplc="04090005" w:tentative="1">
-      <w:start w:val="1"/>
-      <w:numFmt w:val="bullet"/>
-      <w:lvlText w:val=""/>
-      <w:lvlJc w:val="left"/>
-      <w:pPr>
-        <w:ind w:left="6480" w:hanging="360"/>
-      </w:pPr>
-      <w:rPr>
-        <w:rFonts w:ascii="Wingdings" w:hAnsi="Wingdings" w:hint="default"/>
-      </w:rPr>
-    </w:lvl>
-  </w:abstractNum>
-  <w:num w:numId="1">
-    <w:abstractNumId w:val="0"/>
-  </w:num>
-</w:numbering>
-</file>
-
-<file path=word/glossary/settings.xml><?xml version="1.0" encoding="utf-8"?>
-<w:settings xmlns:mc="http://schemas.openxmlformats.org/markup-compatibility/2006" xmlns:o="urn:schemas-microsoft-com:office:office" xmlns:r="http://schemas.openxmlformats.org/officeDocument/2006/relationships" xmlns:m="http://schemas.openxmlformats.org/officeDocument/2006/math" xmlns:v="urn:schemas-microsoft-com:vml" xmlns:w10="urn:schemas-microsoft-com:office:word" xmlns:w="http://schemas.openxmlformats.org/wordprocessingml/2006/main" xmlns:w14="http://schemas.microsoft.com/office/word/2010/wordml" xmlns:w15="http://schemas.microsoft.com/office/word/2012/wordml" xmlns:w16cid="http://schemas.microsoft.com/office/word/2016/wordml/cid" xmlns:w16se="http://schemas.microsoft.com/office/word/2015/wordml/symex" xmlns:sl="http://schemas.openxmlformats.org/schemaLibrary/2006/main" mc:Ignorable="w14 w15 w16se w16cid">
-  <w:view w:val="normal"/>
-  <w:defaultTabStop w:val="720"/>
-  <w:characterSpacingControl w:val="doNotCompress"/>
-  <w:compat>
-    <w:useFELayout/>
-    <w:compatSetting w:name="compatibilityMode" w:uri="http://schemas.microsoft.com/office/word" w:val="15"/>
-    <w:compatSetting w:name="overrideTableStyleFontSizeAndJustification" w:uri="http://schemas.microsoft.com/office/word" w:val="1"/>
-    <w:compatSetting w:name="enableOpenTypeFeatures" w:uri="http://schemas.microsoft.com/office/word" w:val="1"/>
-    <w:compatSetting w:name="doNotFlipMirrorIndents" w:uri="http://schemas.microsoft.com/office/word" w:val="1"/>
-    <w:compatSetting w:name="differentiateMultirowTableHeaders" w:uri="http://schemas.microsoft.com/office/word" w:val="1"/>
-    <w:compatSetting w:name="useWord2013TrackBottomHyphenation" w:uri="http://schemas.microsoft.com/office/word" w:val="0"/>
-  </w:compat>
-  <w:rsids>
-    <w:rsidRoot w:val="00DA7763"/>
-    <w:rsid w:val="00DA7763"/>
-  </w:rsids>
-  <m:mathPr>
-    <m:mathFont m:val="Cambria Math"/>
-    <m:brkBin m:val="before"/>
-    <m:brkBinSub m:val="--"/>
-    <m:smallFrac m:val="0"/>
-    <m:dispDef/>
-    <m:lMargin m:val="0"/>
-    <m:rMargin m:val="0"/>
-    <m:defJc m:val="centerGroup"/>
-    <m:wrapIndent m:val="1440"/>
-    <m:intLim m:val="subSup"/>
-    <m:naryLim m:val="undOvr"/>
-  </m:mathPr>
-  <w:themeFontLang w:val="en-US" w:eastAsia="zh-TW"/>
-  <w:clrSchemeMapping w:bg1="light1" w:t1="dark1" w:bg2="light2" w:t2="dark2" w:accent1="accent1" w:accent2="accent2" w:accent3="accent3" w:accent4="accent4" w:accent5="accent5" w:accent6="accent6" w:hyperlink="hyperlink" w:followedHyperlink="followedHyperlink"/>
-  <w:decimalSymbol w:val="."/>
-  <w:listSeparator w:val=","/>
-  <w15:chartTrackingRefBased/>
-</w:settings>
-</file>
-
-<file path=word/glossary/styles.xml><?xml version="1.0" encoding="utf-8"?>
-<w:styles xmlns:mc="http://schemas.openxmlformats.org/markup-compatibility/2006" xmlns:r="http://schemas.openxmlformats.org/officeDocument/2006/relationships" xmlns:w="http://schemas.openxmlformats.org/wordprocessingml/2006/main" xmlns:w14="http://schemas.microsoft.com/office/word/2010/wordml" xmlns:w15="http://schemas.microsoft.com/office/word/2012/wordml" xmlns:w16cid="http://schemas.microsoft.com/office/word/2016/wordml/cid" xmlns:w16se="http://schemas.microsoft.com/office/word/2015/wordml/symex" mc:Ignorable="w14 w15 w16se w16cid">
-  <w:docDefaults>
-    <w:rPrDefault>
-      <w:rPr>
-        <w:rFonts w:asciiTheme="minorHAnsi" w:eastAsiaTheme="minorEastAsia" w:hAnsiTheme="minorHAnsi" w:cstheme="minorBidi"/>
-        <w:sz w:val="24"/>
-        <w:szCs w:val="24"/>
-        <w:lang w:val="en-US" w:eastAsia="zh-TW" w:bidi="ar-SA"/>
-      </w:rPr>
-    </w:rPrDefault>
-    <w:pPrDefault/>
-  </w:docDefaults>
-  <w:latentStyles w:defLockedState="0" w:defUIPriority="99" w:defSemiHidden="0" w:defUnhideWhenUsed="0" w:defQFormat="0" w:count="375">
-    <w:lsdException w:name="Normal" w:uiPriority="0" w:qFormat="1"/>
-    <w:lsdException w:name="heading 1" w:uiPriority="9" w:qFormat="1"/>
-    <w:lsdException w:name="heading 2" w:semiHidden="1" w:uiPriority="9" w:unhideWhenUsed="1" w:qFormat="1"/>
-    <w:lsdException w:name="heading 3" w:semiHidden="1" w:uiPriority="9" w:unhideWhenUsed="1" w:qFormat="1"/>
-    <w:lsdException w:name="heading 4" w:semiHidden="1" w:uiPriority="9" w:unhideWhenUsed="1" w:qFormat="1"/>
-    <w:lsdException w:name="heading 5" w:semiHidden="1" w:uiPriority="9" w:unhideWhenUsed="1" w:qFormat="1"/>
-    <w:lsdException w:name="heading 6" w:semiHidden="1" w:uiPriority="9" w:unhideWhenUsed="1" w:qFormat="1"/>
-    <w:lsdException w:name="heading 7" w:semiHidden="1" w:uiPriority="9" w:unhideWhenUsed="1" w:qFormat="1"/>
-    <w:lsdException w:name="heading 8" w:semiHidden="1" w:uiPriority="9" w:unhideWhenUsed="1" w:qFormat="1"/>
-    <w:lsdException w:name="heading 9" w:semiHidden="1" w:uiPriority="9" w:unhideWhenUsed="1" w:qFormat="1"/>
-    <w:lsdException w:name="index 1" w:semiHidden="1" w:unhideWhenUsed="1"/>
-    <w:lsdException w:name="index 2" w:semiHidden="1" w:unhideWhenUsed="1"/>
-    <w:lsdException w:name="index 3" w:semiHidden="1" w:unhideWhenUsed="1"/>
-    <w:lsdException w:name="index 4" w:semiHidden="1" w:unhideWhenUsed="1"/>
-    <w:lsdException w:name="index 5" w:semiHidden="1" w:unhideWhenUsed="1"/>
-    <w:lsdException w:name="index 6" w:semiHidden="1" w:unhideWhenUsed="1"/>
-    <w:lsdException w:name="index 7" w:semiHidden="1" w:unhideWhenUsed="1"/>
-    <w:lsdException w:name="index 8" w:semiHidden="1" w:unhideWhenUsed="1"/>
-    <w:lsdException w:name="index 9" w:semiHidden="1" w:unhideWhenUsed="1"/>
-    <w:lsdException w:name="toc 1" w:semiHidden="1" w:uiPriority="39" w:unhideWhenUsed="1"/>
-    <w:lsdException w:name="toc 2" w:semiHidden="1" w:uiPriority="39" w:unhideWhenUsed="1"/>
-    <w:lsdException w:name="toc 3" w:semiHidden="1" w:uiPriority="39" w:unhideWhenUsed="1"/>
-    <w:lsdException w:name="toc 4" w:semiHidden="1" w:uiPriority="39" w:unhideWhenUsed="1"/>
-    <w:lsdException w:name="toc 5" w:semiHidden="1" w:uiPriority="39" w:unhideWhenUsed="1"/>
-    <w:lsdException w:name="toc 6" w:semiHidden="1" w:uiPriority="39" w:unhideWhenUsed="1"/>
-    <w:lsdException w:name="toc 7" w:semiHidden="1" w:uiPriority="39" w:unhideWhenUsed="1"/>
-    <w:lsdException w:name="toc 8" w:semiHidden="1" w:uiPriority="39" w:unhideWhenUsed="1"/>
-    <w:lsdException w:name="toc 9" w:semiHidden="1" w:uiPriority="39" w:unhideWhenUsed="1"/>
-    <w:lsdException w:name="Normal Indent" w:semiHidden="1" w:unhideWhenUsed="1"/>
-    <w:lsdException w:name="footnote text" w:semiHidden="1" w:unhideWhenUsed="1"/>
-    <w:lsdException w:name="annotation text" w:semiHidden="1" w:unhideWhenUsed="1"/>
-    <w:lsdException w:name="header" w:semiHidden="1" w:unhideWhenUsed="1"/>
-    <w:lsdException w:name="footer" w:semiHidden="1" w:unhideWhenUsed="1"/>
-    <w:lsdException w:name="index heading" w:semiHidden="1" w:unhideWhenUsed="1"/>
-    <w:lsdException w:name="caption" w:semiHidden="1" w:uiPriority="35" w:unhideWhenUsed="1" w:qFormat="1"/>
-    <w:lsdException w:name="table of figures" w:semiHidden="1" w:unhideWhenUsed="1"/>
-    <w:lsdException w:name="envelope address" w:semiHidden="1" w:unhideWhenUsed="1"/>
-    <w:lsdException w:name="envelope return" w:semiHidden="1" w:unhideWhenUsed="1"/>
-    <w:lsdException w:name="footnote reference" w:semiHidden="1" w:unhideWhenUsed="1"/>
-    <w:lsdException w:name="annotation reference" w:semiHidden="1" w:unhideWhenUsed="1"/>
-    <w:lsdException w:name="line number" w:semiHidden="1" w:unhideWhenUsed="1"/>
-    <w:lsdException w:name="page number" w:semiHidden="1" w:unhideWhenUsed="1"/>
-    <w:lsdException w:name="endnote reference" w:semiHidden="1" w:unhideWhenUsed="1"/>
-    <w:lsdException w:name="endnote text" w:semiHidden="1" w:unhideWhenUsed="1"/>
-    <w:lsdException w:name="table of authorities" w:semiHidden="1" w:unhideWhenUsed="1"/>
-    <w:lsdException w:name="macro" w:semiHidden="1" w:unhideWhenUsed="1"/>
-    <w:lsdException w:name="toa heading" w:semiHidden="1" w:unhideWhenUsed="1"/>
-    <w:lsdException w:name="List" w:semiHidden="1" w:unhideWhenUsed="1"/>
-    <w:lsdException w:name="List Bullet" w:semiHidden="1" w:uiPriority="12" w:unhideWhenUsed="1" w:qFormat="1"/>
-    <w:lsdException w:name="List Number" w:semiHidden="1" w:unhideWhenUsed="1"/>
-    <w:lsdException w:name="List 2" w:semiHidden="1" w:unhideWhenUsed="1"/>
-    <w:lsdException w:name="List 3" w:semiHidden="1" w:unhideWhenUsed="1"/>
-    <w:lsdException w:name="List 4" w:semiHidden="1" w:unhideWhenUsed="1"/>
-    <w:lsdException w:name="List 5" w:semiHidden="1" w:unhideWhenUsed="1"/>
-    <w:lsdException w:name="List Bullet 2" w:semiHidden="1" w:unhideWhenUsed="1"/>
-    <w:lsdException w:name="List Bullet 3" w:semiHidden="1" w:unhideWhenUsed="1"/>
-    <w:lsdException w:name="List Bullet 4" w:semiHidden="1" w:unhideWhenUsed="1"/>
-    <w:lsdException w:name="List Bullet 5" w:semiHidden="1" w:unhideWhenUsed="1"/>
-    <w:lsdException w:name="List Number 2" w:semiHidden="1" w:unhideWhenUsed="1"/>
-    <w:lsdException w:name="List Number 3" w:semiHidden="1" w:unhideWhenUsed="1"/>
-    <w:lsdException w:name="List Number 4" w:semiHidden="1" w:unhideWhenUsed="1"/>
-    <w:lsdException w:name="List Number 5" w:semiHidden="1" w:unhideWhenUsed="1"/>
-    <w:lsdException w:name="Title" w:uiPriority="10" w:qFormat="1"/>
-    <w:lsdException w:name="Closing" w:semiHidden="1" w:unhideWhenUsed="1"/>
-    <w:lsdException w:name="Signature" w:semiHidden="1" w:unhideWhenUsed="1"/>
-    <w:lsdException w:name="Default Paragraph Font" w:semiHidden="1" w:uiPriority="1" w:unhideWhenUsed="1"/>
-    <w:lsdException w:name="Body Text" w:semiHidden="1" w:unhideWhenUsed="1"/>
-    <w:lsdException w:name="Body Text Indent" w:semiHidden="1" w:unhideWhenUsed="1"/>
-    <w:lsdException w:name="List Continue" w:semiHidden="1" w:unhideWhenUsed="1"/>
-    <w:lsdException w:name="List Continue 2" w:semiHidden="1" w:unhideWhenUsed="1"/>
-    <w:lsdException w:name="List Continue 3" w:semiHidden="1" w:unhideWhenUsed="1"/>
-    <w:lsdException w:name="List Continue 4" w:semiHidden="1" w:unhideWhenUsed="1"/>
-    <w:lsdException w:name="List Continue 5" w:semiHidden="1" w:unhideWhenUsed="1"/>
-    <w:lsdException w:name="Message Header" w:semiHidden="1" w:unhideWhenUsed="1"/>
-    <w:lsdException w:name="Subtitle" w:uiPriority="11" w:qFormat="1"/>
-    <w:lsdException w:name="Salutation" w:semiHidden="1" w:unhideWhenUsed="1"/>
-    <w:lsdException w:name="Date" w:semiHidden="1" w:unhideWhenUsed="1"/>
-    <w:lsdException w:name="Body Text First Indent" w:semiHidden="1" w:unhideWhenUsed="1"/>
-    <w:lsdException w:name="Body Text First Indent 2" w:semiHidden="1" w:unhideWhenUsed="1"/>
-    <w:lsdException w:name="Note Heading" w:semiHidden="1" w:unhideWhenUsed="1"/>
-    <w:lsdException w:name="Body Text 2" w:semiHidden="1" w:unhideWhenUsed="1"/>
-    <w:lsdException w:name="Body Text 3" w:semiHidden="1" w:unhideWhenUsed="1"/>
-    <w:lsdException w:name="Body Text Indent 2" w:semiHidden="1" w:unhideWhenUsed="1"/>
-    <w:lsdException w:name="Body Text Indent 3" w:semiHidden="1" w:unhideWhenUsed="1"/>
-    <w:lsdException w:name="Block Text" w:semiHidden="1" w:unhideWhenUsed="1"/>
-    <w:lsdException w:name="Hyperlink" w:semiHidden="1" w:unhideWhenUsed="1"/>
-    <w:lsdException w:name="FollowedHyperlink" w:semiHidden="1" w:unhideWhenUsed="1"/>
-    <w:lsdException w:name="Strong" w:uiPriority="22" w:qFormat="1"/>
-    <w:lsdException w:name="Emphasis" w:uiPriority="20" w:qFormat="1"/>
-    <w:lsdException w:name="Document Map" w:semiHidden="1" w:unhideWhenUsed="1"/>
-    <w:lsdException w:name="Plain Text" w:semiHidden="1" w:unhideWhenUsed="1"/>
-    <w:lsdException w:name="E-mail Signature" w:semiHidden="1" w:unhideWhenUsed="1"/>
-    <w:lsdException w:name="HTML Top of Form" w:semiHidden="1" w:unhideWhenUsed="1"/>
-    <w:lsdException w:name="HTML Bottom of Form" w:semiHidden="1" w:unhideWhenUsed="1"/>
-    <w:lsdException w:name="Normal (Web)" w:semiHidden="1" w:unhideWhenUsed="1"/>
-    <w:lsdException w:name="HTML Acronym" w:semiHidden="1" w:unhideWhenUsed="1"/>
-    <w:lsdException w:name="HTML Address" w:semiHidden="1" w:unhideWhenUsed="1"/>
-    <w:lsdException w:name="HTML Cite" w:semiHidden="1" w:unhideWhenUsed="1"/>
-    <w:lsdException w:name="HTML Code" w:semiHidden="1" w:unhideWhenUsed="1"/>
-    <w:lsdException w:name="HTML Definition" w:semiHidden="1" w:unhideWhenUsed="1"/>
-    <w:lsdException w:name="HTML Keyboard" w:semiHidden="1" w:unhideWhenUsed="1"/>
-    <w:lsdException w:name="HTML Preformatted" w:semiHidden="1" w:unhideWhenUsed="1"/>
-    <w:lsdException w:name="HTML Sample" w:semiHidden="1" w:unhideWhenUsed="1"/>
-    <w:lsdException w:name="HTML Typewriter" w:semiHidden="1" w:unhideWhenUsed="1"/>
-    <w:lsdException w:name="HTML Variable" w:semiHidden="1" w:unhideWhenUsed="1"/>
-    <w:lsdException w:name="Normal Table" w:semiHidden="1" w:unhideWhenUsed="1"/>
-    <w:lsdException w:name="annotation subject" w:semiHidden="1" w:unhideWhenUsed="1"/>
-    <w:lsdException w:name="No List" w:semiHidden="1" w:unhideWhenUsed="1"/>
-    <w:lsdException w:name="Outline List 1" w:semiHidden="1" w:unhideWhenUsed="1"/>
-    <w:lsdException w:name="Outline List 2" w:semiHidden="1" w:unhideWhenUsed="1"/>
-    <w:lsdException w:name="Outline List 3" w:semiHidden="1" w:unhideWhenUsed="1"/>
-    <w:lsdException w:name="Table Simple 1" w:semiHidden="1" w:unhideWhenUsed="1"/>
-    <w:lsdException w:name="Table Simple 2" w:semiHidden="1" w:unhideWhenUsed="1"/>
-    <w:lsdException w:name="Table Simple 3" w:semiHidden="1" w:unhideWhenUsed="1"/>
-    <w:lsdException w:name="Table Classic 1" w:semiHidden="1" w:unhideWhenUsed="1"/>
-    <w:lsdException w:name="Table Classic 2" w:semiHidden="1" w:unhideWhenUsed="1"/>
-    <w:lsdException w:name="Table Classic 3" w:semiHidden="1" w:unhideWhenUsed="1"/>
-    <w:lsdException w:name="Table Classic 4" w:semiHidden="1" w:unhideWhenUsed="1"/>
-    <w:lsdException w:name="Table Colorful 1" w:semiHidden="1" w:unhideWhenUsed="1"/>
-    <w:lsdException w:name="Table Colorful 2" w:semiHidden="1" w:unhideWhenUsed="1"/>
-    <w:lsdException w:name="Table Colorful 3" w:semiHidden="1" w:unhideWhenUsed="1"/>
-    <w:lsdException w:name="Table Columns 1" w:semiHidden="1" w:unhideWhenUsed="1"/>
-    <w:lsdException w:name="Table Columns 2" w:semiHidden="1" w:unhideWhenUsed="1"/>
-    <w:lsdException w:name="Table Columns 3" w:semiHidden="1" w:unhideWhenUsed="1"/>
-    <w:lsdException w:name="Table Columns 4" w:semiHidden="1" w:unhideWhenUsed="1"/>
-    <w:lsdException w:name="Table Columns 5" w:semiHidden="1" w:unhideWhenUsed="1"/>
-    <w:lsdException w:name="Table Grid 1" w:semiHidden="1" w:unhideWhenUsed="1"/>
-    <w:lsdException w:name="Table Grid 2" w:semiHidden="1" w:unhideWhenUsed="1"/>
-    <w:lsdException w:name="Table Grid 3" w:semiHidden="1" w:unhideWhenUsed="1"/>
-    <w:lsdException w:name="Table Grid 4" w:semiHidden="1" w:unhideWhenUsed="1"/>
-    <w:lsdException w:name="Table Grid 5" w:semiHidden="1" w:unhideWhenUsed="1"/>
-    <w:lsdException w:name="Table Grid 6" w:semiHidden="1" w:unhideWhenUsed="1"/>
-    <w:lsdException w:name="Table Grid 7" w:semiHidden="1" w:unhideWhenUsed="1"/>
-    <w:lsdException w:name="Table Grid 8" w:semiHidden="1" w:unhideWhenUsed="1"/>
-    <w:lsdException w:name="Table List 1" w:semiHidden="1" w:unhideWhenUsed="1"/>
-    <w:lsdException w:name="Table List 2" w:semiHidden="1" w:unhideWhenUsed="1"/>
-    <w:lsdException w:name="Table List 3" w:semiHidden="1" w:unhideWhenUsed="1"/>
-    <w:lsdException w:name="Table List 4" w:semiHidden="1" w:unhideWhenUsed="1"/>
-    <w:lsdException w:name="Table List 5" w:semiHidden="1" w:unhideWhenUsed="1"/>
-    <w:lsdException w:name="Table List 6" w:semiHidden="1" w:unhideWhenUsed="1"/>
-    <w:lsdException w:name="Table List 7" w:semiHidden="1" w:unhideWhenUsed="1"/>
-    <w:lsdException w:name="Table List 8" w:semiHidden="1" w:unhideWhenUsed="1"/>
-    <w:lsdException w:name="Table 3D effects 1" w:semiHidden="1" w:unhideWhenUsed="1"/>
-    <w:lsdException w:name="Table 3D effects 2" w:semiHidden="1" w:unhideWhenUsed="1"/>
-    <w:lsdException w:name="Table 3D effects 3" w:semiHidden="1" w:unhideWhenUsed="1"/>
-    <w:lsdException w:name="Table Contemporary" w:semiHidden="1" w:unhideWhenUsed="1"/>
-    <w:lsdException w:name="Table Elegant" w:semiHidden="1" w:unhideWhenUsed="1"/>
-    <w:lsdException w:name="Table Professional" w:semiHidden="1" w:unhideWhenUsed="1"/>
-    <w:lsdException w:name="Table Subtle 1" w:semiHidden="1" w:unhideWhenUsed="1"/>
-    <w:lsdException w:name="Table Subtle 2" w:semiHidden="1" w:unhideWhenUsed="1"/>
-    <w:lsdException w:name="Table Web 1" w:semiHidden="1" w:unhideWhenUsed="1"/>
-    <w:lsdException w:name="Table Web 2" w:semiHidden="1" w:unhideWhenUsed="1"/>
-    <w:lsdException w:name="Table Web 3" w:semiHidden="1" w:unhideWhenUsed="1"/>
-    <w:lsdException w:name="Balloon Text" w:semiHidden="1" w:unhideWhenUsed="1"/>
-    <w:lsdException w:name="Table Grid" w:uiPriority="39"/>
-    <w:lsdException w:name="Table Theme" w:semiHidden="1" w:unhideWhenUsed="1"/>
-    <w:lsdException w:name="Placeholder Text" w:semiHidden="1"/>
-    <w:lsdException w:name="No Spacing" w:uiPriority="1" w:qFormat="1"/>
-    <w:lsdException w:name="Light Shading" w:uiPriority="60"/>
-    <w:lsdException w:name="Light List" w:uiPriority="61"/>
-    <w:lsdException w:name="Light Grid" w:uiPriority="62"/>
-    <w:lsdException w:name="Medium Shading 1" w:uiPriority="63"/>
-    <w:lsdException w:name="Medium Shading 2" w:uiPriority="64"/>
-    <w:lsdException w:name="Medium List 1" w:uiPriority="65"/>
-    <w:lsdException w:name="Medium List 2" w:uiPriority="66"/>
-    <w:lsdException w:name="Medium Grid 1" w:uiPriority="67"/>
-    <w:lsdException w:name="Medium Grid 2" w:uiPriority="68"/>
-    <w:lsdException w:name="Medium Grid 3" w:uiPriority="69"/>
-    <w:lsdException w:name="Dark List" w:uiPriority="70"/>
-    <w:lsdException w:name="Colorful Shading" w:uiPriority="71"/>
-    <w:lsdException w:name="Colorful List" w:uiPriority="72"/>
-    <w:lsdException w:name="Colorful Grid" w:uiPriority="73"/>
-    <w:lsdException w:name="Light Shading Accent 1" w:uiPriority="60"/>
-    <w:lsdException w:name="Light List Accent 1" w:uiPriority="61"/>
-    <w:lsdException w:name="Light Grid Accent 1" w:uiPriority="62"/>
-    <w:lsdException w:name="Medium Shading 1 Accent 1" w:uiPriority="63"/>
-    <w:lsdException w:name="Medium Shading 2 Accent 1" w:uiPriority="64"/>
-    <w:lsdException w:name="Medium List 1 Accent 1" w:uiPriority="65"/>
-    <w:lsdException w:name="Revision" w:semiHidden="1"/>
-    <w:lsdException w:name="List Paragraph" w:uiPriority="34" w:qFormat="1"/>
-    <w:lsdException w:name="Quote" w:uiPriority="29" w:qFormat="1"/>
-    <w:lsdException w:name="Intense Quote" w:uiPriority="30" w:qFormat="1"/>
-    <w:lsdException w:name="Medium List 2 Accent 1" w:uiPriority="66"/>
-    <w:lsdException w:name="Medium Grid 1 Accent 1" w:uiPriority="67"/>
-    <w:lsdException w:name="Medium Grid 2 Accent 1" w:uiPriority="68"/>
-    <w:lsdException w:name="Medium Grid 3 Accent 1" w:uiPriority="69"/>
-    <w:lsdException w:name="Dark List Accent 1" w:uiPriority="70"/>
-    <w:lsdException w:name="Colorful Shading Accent 1" w:uiPriority="71"/>
-    <w:lsdException w:name="Colorful List Accent 1" w:uiPriority="72"/>
-    <w:lsdException w:name="Colorful Grid Accent 1" w:uiPriority="73"/>
-    <w:lsdException w:name="Light Shading Accent 2" w:uiPriority="60"/>
-    <w:lsdException w:name="Light List Accent 2" w:uiPriority="61"/>
-    <w:lsdException w:name="Light Grid Accent 2" w:uiPriority="62"/>
-    <w:lsdException w:name="Medium Shading 1 Accent 2" w:uiPriority="63"/>
-    <w:lsdException w:name="Medium Shading 2 Accent 2" w:uiPriority="64"/>
-    <w:lsdException w:name="Medium List 1 Accent 2" w:uiPriority="65"/>
-    <w:lsdException w:name="Medium List 2 Accent 2" w:uiPriority="66"/>
-    <w:lsdException w:name="Medium Grid 1 Accent 2" w:uiPriority="67"/>
-    <w:lsdException w:name="Medium Grid 2 Accent 2" w:uiPriority="68"/>
-    <w:lsdException w:name="Medium Grid 3 Accent 2" w:uiPriority="69"/>
-    <w:lsdException w:name="Dark List Accent 2" w:uiPriority="70"/>
-    <w:lsdException w:name="Colorful Shading Accent 2" w:uiPriority="71"/>
-    <w:lsdException w:name="Colorful List Accent 2" w:uiPriority="72"/>
-    <w:lsdException w:name="Colorful Grid Accent 2" w:uiPriority="73"/>
-    <w:lsdException w:name="Light Shading Accent 3" w:uiPriority="60"/>
-    <w:lsdException w:name="Light List Accent 3" w:uiPriority="61"/>
-    <w:lsdException w:name="Light Grid Accent 3" w:uiPriority="62"/>
-    <w:lsdException w:name="Medium Shading 1 Accent 3" w:uiPriority="63"/>
-    <w:lsdException w:name="Medium Shading 2 Accent 3" w:uiPriority="64"/>
-    <w:lsdException w:name="Medium List 1 Accent 3" w:uiPriority="65"/>
-    <w:lsdException w:name="Medium List 2 Accent 3" w:uiPriority="66"/>
-    <w:lsdException w:name="Medium Grid 1 Accent 3" w:uiPriority="67"/>
-    <w:lsdException w:name="Medium Grid 2 Accent 3" w:uiPriority="68"/>
-    <w:lsdException w:name="Medium Grid 3 Accent 3" w:uiPriority="69"/>
-    <w:lsdException w:name="Dark List Accent 3" w:uiPriority="70"/>
-    <w:lsdException w:name="Colorful Shading Accent 3" w:uiPriority="71"/>
-    <w:lsdException w:name="Colorful List Accent 3" w:uiPriority="72"/>
-    <w:lsdException w:name="Colorful Grid Accent 3" w:uiPriority="73"/>
-    <w:lsdException w:name="Light Shading Accent 4" w:uiPriority="60"/>
-    <w:lsdException w:name="Light List Accent 4" w:uiPriority="61"/>
-    <w:lsdException w:name="Light Grid Accent 4" w:uiPriority="62"/>
-    <w:lsdException w:name="Medium Shading 1 Accent 4" w:uiPriority="63"/>
-    <w:lsdException w:name="Medium Shading 2 Accent 4" w:uiPriority="64"/>
-    <w:lsdException w:name="Medium List 1 Accent 4" w:uiPriority="65"/>
-    <w:lsdException w:name="Medium List 2 Accent 4" w:uiPriority="66"/>
-    <w:lsdException w:name="Medium Grid 1 Accent 4" w:uiPriority="67"/>
-    <w:lsdException w:name="Medium Grid 2 Accent 4" w:uiPriority="68"/>
-    <w:lsdException w:name="Medium Grid 3 Accent 4" w:uiPriority="69"/>
-    <w:lsdException w:name="Dark List Accent 4" w:uiPriority="70"/>
-    <w:lsdException w:name="Colorful Shading Accent 4" w:uiPriority="71"/>
-    <w:lsdException w:name="Colorful List Accent 4" w:uiPriority="72"/>
-    <w:lsdException w:name="Colorful Grid Accent 4" w:uiPriority="73"/>
-    <w:lsdException w:name="Light Shading Accent 5" w:uiPriority="60"/>
-    <w:lsdException w:name="Light List Accent 5" w:uiPriority="61"/>
-    <w:lsdException w:name="Light Grid Accent 5" w:uiPriority="62"/>
-    <w:lsdException w:name="Medium Shading 1 Accent 5" w:uiPriority="63"/>
-    <w:lsdException w:name="Medium Shading 2 Accent 5" w:uiPriority="64"/>
-    <w:lsdException w:name="Medium List 1 Accent 5" w:uiPriority="65"/>
-    <w:lsdException w:name="Medium List 2 Accent 5" w:uiPriority="66"/>
-    <w:lsdException w:name="Medium Grid 1 Accent 5" w:uiPriority="67"/>
-    <w:lsdException w:name="Medium Grid 2 Accent 5" w:uiPriority="68"/>
-    <w:lsdException w:name="Medium Grid 3 Accent 5" w:uiPriority="69"/>
-    <w:lsdException w:name="Dark List Accent 5" w:uiPriority="70"/>
-    <w:lsdException w:name="Colorful Shading Accent 5" w:uiPriority="71"/>
-    <w:lsdException w:name="Colorful List Accent 5" w:uiPriority="72"/>
-    <w:lsdException w:name="Colorful Grid Accent 5" w:uiPriority="73"/>
-    <w:lsdException w:name="Light Shading Accent 6" w:uiPriority="60"/>
-    <w:lsdException w:name="Light List Accent 6" w:uiPriority="61"/>
-    <w:lsdException w:name="Light Grid Accent 6" w:uiPriority="62"/>
-    <w:lsdException w:name="Medium Shading 1 Accent 6" w:uiPriority="63"/>
-    <w:lsdException w:name="Medium Shading 2 Accent 6" w:uiPriority="64"/>
-    <w:lsdException w:name="Medium List 1 Accent 6" w:uiPriority="65"/>
-    <w:lsdException w:name="Medium List 2 Accent 6" w:uiPriority="66"/>
-    <w:lsdException w:name="Medium Grid 1 Accent 6" w:uiPriority="67"/>
-    <w:lsdException w:name="Medium Grid 2 Accent 6" w:uiPriority="68"/>
-    <w:lsdException w:name="Medium Grid 3 Accent 6" w:uiPriority="69"/>
-    <w:lsdException w:name="Dark List Accent 6" w:uiPriority="70"/>
-    <w:lsdException w:name="Colorful Shading Accent 6" w:uiPriority="71"/>
-    <w:lsdException w:name="Colorful List Accent 6" w:uiPriority="72"/>
-    <w:lsdException w:name="Colorful Grid Accent 6" w:uiPriority="73"/>
-    <w:lsdException w:name="Subtle Emphasis" w:uiPriority="19" w:qFormat="1"/>
-    <w:lsdException w:name="Intense Emphasis" w:uiPriority="21" w:qFormat="1"/>
-    <w:lsdException w:name="Subtle Reference" w:uiPriority="31" w:qFormat="1"/>
-    <w:lsdException w:name="Intense Reference" w:uiPriority="32" w:qFormat="1"/>
-    <w:lsdException w:name="Book Title" w:uiPriority="33" w:qFormat="1"/>
-    <w:lsdException w:name="Bibliography" w:semiHidden="1" w:uiPriority="37" w:unhideWhenUsed="1"/>
-    <w:lsdException w:name="TOC Heading" w:semiHidden="1" w:uiPriority="39" w:unhideWhenUsed="1" w:qFormat="1"/>
-    <w:lsdException w:name="Plain Table 1" w:uiPriority="41"/>
-    <w:lsdException w:name="Plain Table 2" w:uiPriority="42"/>
-    <w:lsdException w:name="Plain Table 3" w:uiPriority="43"/>
-    <w:lsdException w:name="Plain Table 4" w:uiPriority="44"/>
-    <w:lsdException w:name="Plain Table 5" w:uiPriority="45"/>
-    <w:lsdException w:name="Grid Table Light" w:uiPriority="40"/>
-    <w:lsdException w:name="Grid Table 1 Light" w:uiPriority="46"/>
-    <w:lsdException w:name="Grid Table 2" w:uiPriority="47"/>
-    <w:lsdException w:name="Grid Table 3" w:uiPriority="48"/>
-    <w:lsdException w:name="Grid Table 4" w:uiPriority="49"/>
-    <w:lsdException w:name="Grid Table 5 Dark" w:uiPriority="50"/>
-    <w:lsdException w:name="Grid Table 6 Colorful" w:uiPriority="51"/>
-    <w:lsdException w:name="Grid Table 7 Colorful" w:uiPriority="52"/>
-    <w:lsdException w:name="Grid Table 1 Light Accent 1" w:uiPriority="46"/>
-    <w:lsdException w:name="Grid Table 2 Accent 1" w:uiPriority="47"/>
-    <w:lsdException w:name="Grid Table 3 Accent 1" w:uiPriority="48"/>
-    <w:lsdException w:name="Grid Table 4 Accent 1" w:uiPriority="49"/>
-    <w:lsdException w:name="Grid Table 5 Dark Accent 1" w:uiPriority="50"/>
-    <w:lsdException w:name="Grid Table 6 Colorful Accent 1" w:uiPriority="51"/>
-    <w:lsdException w:name="Grid Table 7 Colorful Accent 1" w:uiPriority="52"/>
-    <w:lsdException w:name="Grid Table 1 Light Accent 2" w:uiPriority="46"/>
-    <w:lsdException w:name="Grid Table 2 Accent 2" w:uiPriority="47"/>
-    <w:lsdException w:name="Grid Table 3 Accent 2" w:uiPriority="48"/>
-    <w:lsdException w:name="Grid Table 4 Accent 2" w:uiPriority="49"/>
-    <w:lsdException w:name="Grid Table 5 Dark Accent 2" w:uiPriority="50"/>
-    <w:lsdException w:name="Grid Table 6 Colorful Accent 2" w:uiPriority="51"/>
-    <w:lsdException w:name="Grid Table 7 Colorful Accent 2" w:uiPriority="52"/>
-    <w:lsdException w:name="Grid Table 1 Light Accent 3" w:uiPriority="46"/>
-    <w:lsdException w:name="Grid Table 2 Accent 3" w:uiPriority="47"/>
-    <w:lsdException w:name="Grid Table 3 Accent 3" w:uiPriority="48"/>
-    <w:lsdException w:name="Grid Table 4 Accent 3" w:uiPriority="49"/>
-    <w:lsdException w:name="Grid Table 5 Dark Accent 3" w:uiPriority="50"/>
-    <w:lsdException w:name="Grid Table 6 Colorful Accent 3" w:uiPriority="51"/>
-    <w:lsdException w:name="Grid Table 7 Colorful Accent 3" w:uiPriority="52"/>
-    <w:lsdException w:name="Grid Table 1 Light Accent 4" w:uiPriority="46"/>
-    <w:lsdException w:name="Grid Table 2 Accent 4" w:uiPriority="47"/>
-    <w:lsdException w:name="Grid Table 3 Accent 4" w:uiPriority="48"/>
-    <w:lsdException w:name="Grid Table 4 Accent 4" w:uiPriority="49"/>
-    <w:lsdException w:name="Grid Table 5 Dark Accent 4" w:uiPriority="50"/>
-    <w:lsdException w:name="Grid Table 6 Colorful Accent 4" w:uiPriority="51"/>
-    <w:lsdException w:name="Grid Table 7 Colorful Accent 4" w:uiPriority="52"/>
-    <w:lsdException w:name="Grid Table 1 Light Accent 5" w:uiPriority="46"/>
-    <w:lsdException w:name="Grid Table 2 Accent 5" w:uiPriority="47"/>
-    <w:lsdException w:name="Grid Table 3 Accent 5" w:uiPriority="48"/>
-    <w:lsdException w:name="Grid Table 4 Accent 5" w:uiPriority="49"/>
-    <w:lsdException w:name="Grid Table 5 Dark Accent 5" w:uiPriority="50"/>
-    <w:lsdException w:name="Grid Table 6 Colorful Accent 5" w:uiPriority="51"/>
-    <w:lsdException w:name="Grid Table 7 Colorful Accent 5" w:uiPriority="52"/>
-    <w:lsdException w:name="Grid Table 1 Light Accent 6" w:uiPriority="46"/>
-    <w:lsdException w:name="Grid Table 2 Accent 6" w:uiPriority="47"/>
-    <w:lsdException w:name="Grid Table 3 Accent 6" w:uiPriority="48"/>
-    <w:lsdException w:name="Grid Table 4 Accent 6" w:uiPriority="49"/>
-    <w:lsdException w:name="Grid Table 5 Dark Accent 6" w:uiPriority="50"/>
-    <w:lsdException w:name="Grid Table 6 Colorful Accent 6" w:uiPriority="51"/>
-    <w:lsdException w:name="Grid Table 7 Colorful Accent 6" w:uiPriority="52"/>
-    <w:lsdException w:name="List Table 1 Light" w:uiPriority="46"/>
-    <w:lsdException w:name="List Table 2" w:uiPriority="47"/>
-    <w:lsdException w:name="List Table 3" w:uiPriority="48"/>
-    <w:lsdException w:name="List Table 4" w:uiPriority="49"/>
-    <w:lsdException w:name="List Table 5 Dark" w:uiPriority="50"/>
-    <w:lsdException w:name="List Table 6 Colorful" w:uiPriority="51"/>
-    <w:lsdException w:name="List Table 7 Colorful" w:uiPriority="52"/>
-    <w:lsdException w:name="List Table 1 Light Accent 1" w:uiPriority="46"/>
-    <w:lsdException w:name="List Table 2 Accent 1" w:uiPriority="47"/>
-    <w:lsdException w:name="List Table 3 Accent 1" w:uiPriority="48"/>
-    <w:lsdException w:name="List Table 4 Accent 1" w:uiPriority="49"/>
-    <w:lsdException w:name="List Table 5 Dark Accent 1" w:uiPriority="50"/>
-    <w:lsdException w:name="List Table 6 Colorful Accent 1" w:uiPriority="51"/>
-    <w:lsdException w:name="List Table 7 Colorful Accent 1" w:uiPriority="52"/>
-    <w:lsdException w:name="List Table 1 Light Accent 2" w:uiPriority="46"/>
-    <w:lsdException w:name="List Table 2 Accent 2" w:uiPriority="47"/>
-    <w:lsdException w:name="List Table 3 Accent 2" w:uiPriority="48"/>
-    <w:lsdException w:name="List Table 4 Accent 2" w:uiPriority="49"/>
-    <w:lsdException w:name="List Table 5 Dark Accent 2" w:uiPriority="50"/>
-    <w:lsdException w:name="List Table 6 Colorful Accent 2" w:uiPriority="51"/>
-    <w:lsdException w:name="List Table 7 Colorful Accent 2" w:uiPriority="52"/>
-    <w:lsdException w:name="List Table 1 Light Accent 3" w:uiPriority="46"/>
-    <w:lsdException w:name="List Table 2 Accent 3" w:uiPriority="47"/>
-    <w:lsdException w:name="List Table 3 Accent 3" w:uiPriority="48"/>
-    <w:lsdException w:name="List Table 4 Accent 3" w:uiPriority="49"/>
-    <w:lsdException w:name="List Table 5 Dark Accent 3" w:uiPriority="50"/>
-    <w:lsdException w:name="List Table 6 Colorful Accent 3" w:uiPriority="51"/>
-    <w:lsdException w:name="List Table 7 Colorful Accent 3" w:uiPriority="52"/>
-    <w:lsdException w:name="List Table 1 Light Accent 4" w:uiPriority="46"/>
-    <w:lsdException w:name="List Table 2 Accent 4" w:uiPriority="47"/>
-    <w:lsdException w:name="List Table 3 Accent 4" w:uiPriority="48"/>
-    <w:lsdException w:name="List Table 4 Accent 4" w:uiPriority="49"/>
-    <w:lsdException w:name="List Table 5 Dark Accent 4" w:uiPriority="50"/>
-    <w:lsdException w:name="List Table 6 Colorful Accent 4" w:uiPriority="51"/>
-    <w:lsdException w:name="List Table 7 Colorful Accent 4" w:uiPriority="52"/>
-    <w:lsdException w:name="List Table 1 Light Accent 5" w:uiPriority="46"/>
-    <w:lsdException w:name="List Table 2 Accent 5" w:uiPriority="47"/>
-    <w:lsdException w:name="List Table 3 Accent 5" w:uiPriority="48"/>
-    <w:lsdException w:name="List Table 4 Accent 5" w:uiPriority="49"/>
-    <w:lsdException w:name="List Table 5 Dark Accent 5" w:uiPriority="50"/>
-    <w:lsdException w:name="List Table 6 Colorful Accent 5" w:uiPriority="51"/>
-    <w:lsdException w:name="List Table 7 Colorful Accent 5" w:uiPriority="52"/>
-    <w:lsdException w:name="List Table 1 Light Accent 6" w:uiPriority="46"/>
-    <w:lsdException w:name="List Table 2 Accent 6" w:uiPriority="47"/>
-    <w:lsdException w:name="List Table 3 Accent 6" w:uiPriority="48"/>
-    <w:lsdException w:name="List Table 4 Accent 6" w:uiPriority="49"/>
-    <w:lsdException w:name="List Table 5 Dark Accent 6" w:uiPriority="50"/>
-    <w:lsdException w:name="List Table 6 Colorful Accent 6" w:uiPriority="51"/>
-    <w:lsdException w:name="List Table 7 Colorful Accent 6" w:uiPriority="52"/>
-    <w:lsdException w:name="Mention" w:semiHidden="1" w:unhideWhenUsed="1"/>
-    <w:lsdException w:name="Smart Hyperlink" w:semiHidden="1" w:unhideWhenUsed="1"/>
-    <w:lsdException w:name="Hashtag" w:semiHidden="1" w:unhideWhenUsed="1"/>
-    <w:lsdException w:name="Unresolved Mention" w:semiHidden="1" w:unhideWhenUsed="1"/>
-  </w:latentStyles>
-  <w:style w:type="paragraph" w:default="1" w:styleId="Normal">
-    <w:name w:val="Normal"/>
-    <w:qFormat/>
-  </w:style>
-  <w:style w:type="character" w:default="1" w:styleId="DefaultParagraphFont">
-    <w:name w:val="Default Paragraph Font"/>
-    <w:uiPriority w:val="1"/>
-    <w:semiHidden/>
+  <w:style w:type="character" w:styleId="Hyperlink">
+    <w:name w:val="Hyperlink"/>
+    <w:basedOn w:val="DefaultParagraphFont"/>
+    <w:uiPriority w:val="99"/>
     <w:unhideWhenUsed/>
-  </w:style>
-  <w:style w:type="table" w:default="1" w:styleId="TableNormal">
-    <w:name w:val="Normal Table"/>
+    <w:rsid w:val="00EF52FD"/>
+    <w:rPr>
+      <w:color w:val="5E9EA1" w:themeColor="hyperlink"/>
+      <w:u w:val="single"/>
+    </w:rPr>
+  </w:style>
+  <w:style w:type="character" w:styleId="UnresolvedMention">
+    <w:name w:val="Unresolved Mention"/>
+    <w:basedOn w:val="DefaultParagraphFont"/>
     <w:uiPriority w:val="99"/>
     <w:semiHidden/>
     <w:unhideWhenUsed/>
-    <w:tblPr>
-      <w:tblInd w:w="0" w:type="dxa"/>
-      <w:tblCellMar>
-        <w:top w:w="0" w:type="dxa"/>
-        <w:left w:w="108" w:type="dxa"/>
-        <w:bottom w:w="0" w:type="dxa"/>
-        <w:right w:w="108" w:type="dxa"/>
-      </w:tblCellMar>
-    </w:tblPr>
-  </w:style>
-  <w:style w:type="numbering" w:default="1" w:styleId="NoList">
-    <w:name w:val="No List"/>
+    <w:rsid w:val="00EF52FD"/>
+    <w:rPr>
+      <w:color w:val="605E5C"/>
+      <w:shd w:val="clear" w:color="auto" w:fill="E1DFDD"/>
+    </w:rPr>
+  </w:style>
+  <w:style w:type="character" w:styleId="FollowedHyperlink">
+    <w:name w:val="FollowedHyperlink"/>
+    <w:basedOn w:val="DefaultParagraphFont"/>
     <w:uiPriority w:val="99"/>
     <w:semiHidden/>
     <w:unhideWhenUsed/>
-  </w:style>
-  <w:style w:type="paragraph" w:customStyle="1" w:styleId="344D1625FBA3DE42845D605B4BACEA9D">
-    <w:name w:val="344D1625FBA3DE42845D605B4BACEA9D"/>
-  </w:style>
-  <w:style w:type="paragraph" w:customStyle="1" w:styleId="9681AE99C5B7E84A9ED10BA6A9D53BCB">
-    <w:name w:val="9681AE99C5B7E84A9ED10BA6A9D53BCB"/>
-  </w:style>
-  <w:style w:type="paragraph" w:customStyle="1" w:styleId="FAFAB92959BCD54FAEAF06CC3EFF2066">
-    <w:name w:val="FAFAB92959BCD54FAEAF06CC3EFF2066"/>
-  </w:style>
-  <w:style w:type="paragraph" w:customStyle="1" w:styleId="33E103F3C3752748BFAF69BD5ACFC42F">
-    <w:name w:val="33E103F3C3752748BFAF69BD5ACFC42F"/>
-  </w:style>
-  <w:style w:type="paragraph" w:customStyle="1" w:styleId="5F26BA72E4FC8F4F9407CBB01032E823">
-    <w:name w:val="5F26BA72E4FC8F4F9407CBB01032E823"/>
-  </w:style>
-  <w:style w:type="paragraph" w:styleId="ListBullet">
-    <w:name w:val="List Bullet"/>
+    <w:rsid w:val="00EF52FD"/>
+    <w:rPr>
+      <w:color w:val="7A4561" w:themeColor="followedHyperlink"/>
+      <w:u w:val="single"/>
+    </w:rPr>
+  </w:style>
+  <w:style w:type="paragraph" w:styleId="ListParagraph">
+    <w:name w:val="List Paragraph"/>
     <w:basedOn w:val="Normal"/>
-    <w:uiPriority w:val="12"/>
+    <w:uiPriority w:val="34"/>
+    <w:unhideWhenUsed/>
     <w:qFormat/>
+    <w:rsid w:val="00EF52FD"/>
     <w:pPr>
-      <w:numPr>
-        <w:numId w:val="1"/>
-      </w:numPr>
-      <w:spacing w:after="240" w:line="312" w:lineRule="auto"/>
+      <w:ind w:left="720"/>
+      <w:contextualSpacing/>
     </w:pPr>
-    <w:rPr>
-      <w:rFonts w:eastAsiaTheme="minorHAnsi"/>
-      <w:color w:val="000000" w:themeColor="text1"/>
-      <w:lang w:eastAsia="ja-JP"/>
-    </w:rPr>
-  </w:style>
-  <w:style w:type="paragraph" w:customStyle="1" w:styleId="C6F455463004B84FB9DA7181231F05E3">
-    <w:name w:val="C6F455463004B84FB9DA7181231F05E3"/>
-  </w:style>
-  <w:style w:type="paragraph" w:customStyle="1" w:styleId="DE555E8BEDDA9047A590C4C022968B44">
-    <w:name w:val="DE555E8BEDDA9047A590C4C022968B44"/>
-  </w:style>
-  <w:style w:type="paragraph" w:customStyle="1" w:styleId="740EC0C4B3648F4C893972AB911076DB">
-    <w:name w:val="740EC0C4B3648F4C893972AB911076DB"/>
-  </w:style>
-  <w:style w:type="paragraph" w:customStyle="1" w:styleId="20EB3A181EE62F4D9CDF1D6EBED760F6">
-    <w:name w:val="20EB3A181EE62F4D9CDF1D6EBED760F6"/>
-  </w:style>
-  <w:style w:type="paragraph" w:customStyle="1" w:styleId="ACC5180ED2E75A4BB457643A7F63EFC8">
-    <w:name w:val="ACC5180ED2E75A4BB457643A7F63EFC8"/>
-  </w:style>
-  <w:style w:type="paragraph" w:customStyle="1" w:styleId="80C0198B2D56524D82B611D6FD8B8845">
-    <w:name w:val="80C0198B2D56524D82B611D6FD8B8845"/>
-  </w:style>
-  <w:style w:type="paragraph" w:customStyle="1" w:styleId="CB2ABB5BDF68FF48960B9E8D6948511F">
-    <w:name w:val="CB2ABB5BDF68FF48960B9E8D6948511F"/>
-  </w:style>
-  <w:style w:type="paragraph" w:customStyle="1" w:styleId="C84EAD1CA9957040A239C569B9BBC2CC">
-    <w:name w:val="C84EAD1CA9957040A239C569B9BBC2CC"/>
-  </w:style>
-  <w:style w:type="paragraph" w:customStyle="1" w:styleId="FB1A7B50A0E7C24EA51AB18389810365">
-    <w:name w:val="FB1A7B50A0E7C24EA51AB18389810365"/>
-  </w:style>
-  <w:style w:type="paragraph" w:customStyle="1" w:styleId="D400EDF5FCC6094A9768433FFFA7A68D">
-    <w:name w:val="D400EDF5FCC6094A9768433FFFA7A68D"/>
-  </w:style>
-  <w:style w:type="paragraph" w:customStyle="1" w:styleId="EC999B6B3EC9CE41A14E2A048FF199D0">
-    <w:name w:val="EC999B6B3EC9CE41A14E2A048FF199D0"/>
-  </w:style>
-  <w:style w:type="paragraph" w:customStyle="1" w:styleId="0B263B00DEF4894D802D020848EE3A2F">
-    <w:name w:val="0B263B00DEF4894D802D020848EE3A2F"/>
-  </w:style>
-  <w:style w:type="paragraph" w:customStyle="1" w:styleId="950EC4C23AEF724BAA676F18A66EF8FB">
-    <w:name w:val="950EC4C23AEF724BAA676F18A66EF8FB"/>
   </w:style>
 </w:styles>
-</file>
-
-<file path=word/glossary/webSettings.xml><?xml version="1.0" encoding="utf-8"?>
-<w:webSettings xmlns:mc="http://schemas.openxmlformats.org/markup-compatibility/2006" xmlns:r="http://schemas.openxmlformats.org/officeDocument/2006/relationships" xmlns:w="http://schemas.openxmlformats.org/wordprocessingml/2006/main" xmlns:w14="http://schemas.microsoft.com/office/word/2010/wordml" xmlns:w15="http://schemas.microsoft.com/office/word/2012/wordml" xmlns:w16cid="http://schemas.microsoft.com/office/word/2016/wordml/cid" xmlns:w16se="http://schemas.microsoft.com/office/word/2015/wordml/symex" mc:Ignorable="w14 w15 w16se w16cid">
-  <w:optimizeForBrowser/>
-  <w:allowPNG/>
-</w:webSettings>
 </file>
 
 <file path=word/theme/theme1.xml><?xml version="1.0" encoding="utf-8"?>
